--- a/report.docx
+++ b/report.docx
@@ -58,7 +58,13 @@
         <w:jc w:val="right"/>
       </w:pPr>
       <w:r>
-        <w:t xml:space="preserve">As we see we split the data according to his type after making the chunks </w:t>
+        <w:t>As we see</w:t>
+      </w:r>
+      <w:r>
+        <w:t>,</w:t>
+      </w:r>
+      <w:r>
+        <w:t xml:space="preserve"> we split the data according to his type after making the chunks </w:t>
       </w:r>
     </w:p>
     <w:p>
@@ -151,13 +157,37 @@
         <w:rPr>
           <w:rFonts w:eastAsiaTheme="minorEastAsia"/>
         </w:rPr>
-        <w:t xml:space="preserve"> function which takes the name of the columns as a parameter and then make a group for every possible</w:t>
-      </w:r>
-      <w:r>
-        <w:rPr>
-          <w:rFonts w:eastAsiaTheme="minorEastAsia"/>
-        </w:rPr>
-        <w:t xml:space="preserve"> compensation of value from those columns. </w:t>
+        <w:t xml:space="preserve"> function which</w:t>
+      </w:r>
+      <w:r>
+        <w:rPr>
+          <w:rFonts w:eastAsiaTheme="minorEastAsia"/>
+        </w:rPr>
+        <w:t>,</w:t>
+      </w:r>
+      <w:r>
+        <w:rPr>
+          <w:rFonts w:eastAsiaTheme="minorEastAsia"/>
+        </w:rPr>
+        <w:t xml:space="preserve"> takes the name of the columns as a parameter and then make a group for every possible</w:t>
+      </w:r>
+      <w:r>
+        <w:rPr>
+          <w:rFonts w:eastAsiaTheme="minorEastAsia"/>
+        </w:rPr>
+        <w:t xml:space="preserve"> compensation of value</w:t>
+      </w:r>
+      <w:r>
+        <w:rPr>
+          <w:rFonts w:eastAsiaTheme="minorEastAsia"/>
+        </w:rPr>
+        <w:t>s</w:t>
+      </w:r>
+      <w:r>
+        <w:rPr>
+          <w:rFonts w:eastAsiaTheme="minorEastAsia"/>
+        </w:rPr>
+        <w:t xml:space="preserve"> from those columns. </w:t>
       </w:r>
     </w:p>
     <w:p>
@@ -227,20 +257,18 @@
         <w:rPr>
           <w:rFonts w:eastAsiaTheme="minorEastAsia"/>
         </w:rPr>
-        <w:t xml:space="preserve">4. </w:t>
-      </w:r>
-      <w:r>
-        <w:rPr>
-          <w:rFonts w:eastAsiaTheme="minorEastAsia"/>
-          <w:color w:val="FF0000"/>
-        </w:rPr>
-        <w:t>in the code we group by '</w:t>
+        <w:t>4.</w:t>
+      </w:r>
+      <w:r>
+        <w:rPr>
+          <w:rFonts w:eastAsiaTheme="minorEastAsia"/>
+        </w:rPr>
+        <w:t xml:space="preserve"> in the code we group by '</w:t>
       </w:r>
       <w:proofErr w:type="spellStart"/>
       <w:r>
         <w:rPr>
           <w:rFonts w:eastAsiaTheme="minorEastAsia"/>
-          <w:color w:val="FF0000"/>
         </w:rPr>
         <w:t>protocol_type</w:t>
       </w:r>
@@ -248,7 +276,6 @@
       <w:r>
         <w:rPr>
           <w:rFonts w:eastAsiaTheme="minorEastAsia"/>
-          <w:color w:val="FF0000"/>
         </w:rPr>
         <w:t>' and '</w:t>
       </w:r>
@@ -256,7 +283,6 @@
       <w:r>
         <w:rPr>
           <w:rFonts w:eastAsiaTheme="minorEastAsia"/>
-          <w:color w:val="FF0000"/>
         </w:rPr>
         <w:t>protocol_name</w:t>
       </w:r>
@@ -264,7 +290,6 @@
       <w:r>
         <w:rPr>
           <w:rFonts w:eastAsiaTheme="minorEastAsia"/>
-          <w:color w:val="FF0000"/>
         </w:rPr>
         <w:t xml:space="preserve">' because we want the keenest number in the classification  </w:t>
       </w:r>
@@ -380,13 +405,11 @@
         <w:jc w:val="right"/>
         <w:rPr>
           <w:rFonts w:eastAsiaTheme="minorEastAsia"/>
-          <w:color w:val="FF0000"/>
-        </w:rPr>
-      </w:pPr>
-      <w:r>
-        <w:rPr>
-          <w:rFonts w:eastAsiaTheme="minorEastAsia"/>
-          <w:color w:val="FF0000"/>
+        </w:rPr>
+      </w:pPr>
+      <w:r>
+        <w:rPr>
+          <w:rFonts w:eastAsiaTheme="minorEastAsia"/>
         </w:rPr>
         <w:t>The size of the committee data before the down sample was 5872 and also after.</w:t>
       </w:r>
@@ -396,22 +419,13 @@
         <w:jc w:val="right"/>
         <w:rPr>
           <w:rFonts w:eastAsiaTheme="minorEastAsia"/>
-          <w:color w:val="FF0000"/>
-        </w:rPr>
-      </w:pPr>
-      <w:r>
-        <w:rPr>
-          <w:rFonts w:eastAsiaTheme="minorEastAsia"/>
-          <w:color w:val="FF0000"/>
-        </w:rPr>
-        <w:t xml:space="preserve">The </w:t>
-      </w:r>
-      <w:r>
-        <w:rPr>
-          <w:rFonts w:eastAsiaTheme="minorEastAsia"/>
-          <w:color w:val="FF0000"/>
-        </w:rPr>
-        <w:t>size of the plenary data 14095 and after the down sample we have 5872</w:t>
+        </w:rPr>
+      </w:pPr>
+      <w:r>
+        <w:rPr>
+          <w:rFonts w:eastAsiaTheme="minorEastAsia"/>
+        </w:rPr>
+        <w:t>The size of the plenary data 14095 and after the down sample we have 5872</w:t>
       </w:r>
     </w:p>
     <w:p>
@@ -459,69 +473,37 @@
         <w:rPr>
           <w:rFonts w:eastAsiaTheme="minorEastAsia"/>
         </w:rPr>
-        <w:t xml:space="preserve">We used TFIDF Victimizer because he can give more accurate </w:t>
+        <w:t xml:space="preserve">We used TFIDF </w:t>
       </w:r>
       <w:proofErr w:type="spellStart"/>
-      <w:proofErr w:type="gramStart"/>
-      <w:r>
-        <w:rPr>
-          <w:rFonts w:eastAsiaTheme="minorEastAsia"/>
-        </w:rPr>
-        <w:t>predictions:</w:t>
-      </w:r>
-      <w:r>
-        <w:rPr>
-          <w:rFonts w:eastAsiaTheme="minorEastAsia"/>
-          <w:color w:val="FF0000"/>
-        </w:rPr>
-        <w:t>Take</w:t>
+      <w:r>
+        <w:rPr>
+          <w:rFonts w:eastAsiaTheme="minorEastAsia"/>
+        </w:rPr>
+        <w:t>victorizer</w:t>
       </w:r>
       <w:proofErr w:type="spellEnd"/>
-      <w:proofErr w:type="gramEnd"/>
-      <w:r>
-        <w:rPr>
-          <w:rFonts w:eastAsiaTheme="minorEastAsia"/>
-          <w:color w:val="FF0000"/>
-        </w:rPr>
-        <w:t xml:space="preserve"> a photo of the prints for both of the vectors</w:t>
-      </w:r>
-    </w:p>
-    <w:p>
-      <w:pPr>
-        <w:bidi w:val="0"/>
-        <w:ind w:left="360"/>
-        <w:rPr>
-          <w:rFonts w:eastAsiaTheme="minorEastAsia"/>
-        </w:rPr>
-      </w:pPr>
-    </w:p>
-    <w:p>
-      <w:pPr>
-        <w:pStyle w:val="a4"/>
-        <w:numPr>
-          <w:ilvl w:val="0"/>
-          <w:numId w:val="1"/>
-        </w:numPr>
-        <w:bidi w:val="0"/>
-        <w:rPr>
-          <w:rFonts w:eastAsiaTheme="minorEastAsia"/>
-        </w:rPr>
-      </w:pPr>
-      <w:r>
-        <w:rPr>
-          <w:rFonts w:eastAsiaTheme="minorEastAsia"/>
-        </w:rPr>
-        <w:t>for our vector we used a 7 words:</w:t>
-      </w:r>
-    </w:p>
-    <w:p>
-      <w:pPr>
-        <w:pStyle w:val="a4"/>
-        <w:bidi w:val="0"/>
-        <w:rPr>
-          <w:rFonts w:eastAsiaTheme="minorEastAsia"/>
-        </w:rPr>
-      </w:pPr>
+      <w:r>
+        <w:rPr>
+          <w:rFonts w:eastAsiaTheme="minorEastAsia"/>
+        </w:rPr>
+        <w:t xml:space="preserve"> because he can give more accurate predictions:</w:t>
+      </w:r>
+    </w:p>
+    <w:p>
+      <w:pPr>
+        <w:pStyle w:val="a4"/>
+        <w:bidi w:val="0"/>
+        <w:rPr>
+          <w:rFonts w:eastAsiaTheme="minorEastAsia"/>
+        </w:rPr>
+      </w:pPr>
+      <w:r>
+        <w:rPr>
+          <w:rFonts w:eastAsiaTheme="minorEastAsia"/>
+        </w:rPr>
+        <w:t>(first is IFIDF and the is the counter)</w:t>
+      </w:r>
     </w:p>
     <w:p>
       <w:pPr>
@@ -539,9 +521,9 @@
         </w:rPr>
         <w:drawing>
           <wp:inline distT="0" distB="0" distL="0" distR="0">
-            <wp:extent cx="4930567" cy="198137"/>
-            <wp:effectExtent l="0" t="0" r="3810" b="0"/>
-            <wp:docPr id="1" name="תמונה 1"/>
+            <wp:extent cx="1855694" cy="2414782"/>
+            <wp:effectExtent l="0" t="0" r="0" b="5080"/>
+            <wp:docPr id="4" name="תמונה 4"/>
             <wp:cNvGraphicFramePr>
               <a:graphicFrameLocks xmlns:a="http://schemas.openxmlformats.org/drawingml/2006/main" noChangeAspect="1"/>
             </wp:cNvGraphicFramePr>
@@ -549,11 +531,11 @@
               <a:graphicData uri="http://schemas.openxmlformats.org/drawingml/2006/picture">
                 <pic:pic xmlns:pic="http://schemas.openxmlformats.org/drawingml/2006/picture">
                   <pic:nvPicPr>
-                    <pic:cNvPr id="1" name="E343A17.tmp"/>
+                    <pic:cNvPr id="4" name="334CA55.tmp"/>
                     <pic:cNvPicPr/>
                   </pic:nvPicPr>
                   <pic:blipFill>
-                    <a:blip r:embed="rId7">
+                    <a:blip r:embed="rId7" cstate="print">
                       <a:extLst>
                         <a:ext uri="{28A0092B-C50C-407E-A947-70E740481C1C}">
                           <a14:useLocalDpi xmlns:a14="http://schemas.microsoft.com/office/drawing/2010/main" val="0"/>
@@ -567,7 +549,7 @@
                   <pic:spPr>
                     <a:xfrm>
                       <a:off x="0" y="0"/>
-                      <a:ext cx="4930567" cy="198137"/>
+                      <a:ext cx="1912229" cy="2488350"/>
                     </a:xfrm>
                     <a:prstGeom prst="rect">
                       <a:avLst/>
@@ -579,29 +561,251 @@
           </wp:inline>
         </w:drawing>
       </w:r>
-    </w:p>
-    <w:p>
-      <w:pPr>
-        <w:pStyle w:val="a4"/>
-        <w:bidi w:val="0"/>
-        <w:rPr>
-          <w:rFonts w:eastAsiaTheme="minorEastAsia"/>
-        </w:rPr>
-      </w:pPr>
-    </w:p>
-    <w:p>
-      <w:pPr>
-        <w:pStyle w:val="a4"/>
-        <w:bidi w:val="0"/>
-        <w:rPr>
-          <w:rFonts w:eastAsiaTheme="minorEastAsia"/>
-        </w:rPr>
-      </w:pPr>
-      <w:r>
-        <w:rPr>
-          <w:rFonts w:eastAsiaTheme="minorEastAsia"/>
-        </w:rPr>
-        <w:t>Because those words have a lot of occurrences in plenary documents compared to committee.</w:t>
+      <w:r>
+        <w:rPr>
+          <w:rFonts w:eastAsiaTheme="minorEastAsia"/>
+        </w:rPr>
+        <w:t xml:space="preserve">      </w:t>
+      </w:r>
+      <w:r>
+        <w:rPr>
+          <w:noProof/>
+          <w:lang w:bidi="ar-SA"/>
+        </w:rPr>
+        <w:drawing>
+          <wp:inline distT="0" distB="0" distL="0" distR="0">
+            <wp:extent cx="1566616" cy="2424953"/>
+            <wp:effectExtent l="0" t="0" r="0" b="0"/>
+            <wp:docPr id="7" name="תמונה 7"/>
+            <wp:cNvGraphicFramePr>
+              <a:graphicFrameLocks xmlns:a="http://schemas.openxmlformats.org/drawingml/2006/main" noChangeAspect="1"/>
+            </wp:cNvGraphicFramePr>
+            <a:graphic xmlns:a="http://schemas.openxmlformats.org/drawingml/2006/main">
+              <a:graphicData uri="http://schemas.openxmlformats.org/drawingml/2006/picture">
+                <pic:pic xmlns:pic="http://schemas.openxmlformats.org/drawingml/2006/picture">
+                  <pic:nvPicPr>
+                    <pic:cNvPr id="7" name="3349840.tmp"/>
+                    <pic:cNvPicPr/>
+                  </pic:nvPicPr>
+                  <pic:blipFill>
+                    <a:blip r:embed="rId8" cstate="print">
+                      <a:extLst>
+                        <a:ext uri="{28A0092B-C50C-407E-A947-70E740481C1C}">
+                          <a14:useLocalDpi xmlns:a14="http://schemas.microsoft.com/office/drawing/2010/main" val="0"/>
+                        </a:ext>
+                      </a:extLst>
+                    </a:blip>
+                    <a:stretch>
+                      <a:fillRect/>
+                    </a:stretch>
+                  </pic:blipFill>
+                  <pic:spPr>
+                    <a:xfrm>
+                      <a:off x="0" y="0"/>
+                      <a:ext cx="1582330" cy="2449277"/>
+                    </a:xfrm>
+                    <a:prstGeom prst="rect">
+                      <a:avLst/>
+                    </a:prstGeom>
+                  </pic:spPr>
+                </pic:pic>
+              </a:graphicData>
+            </a:graphic>
+          </wp:inline>
+        </w:drawing>
+      </w:r>
+    </w:p>
+    <w:p>
+      <w:pPr>
+        <w:bidi w:val="0"/>
+        <w:ind w:left="360"/>
+        <w:rPr>
+          <w:rFonts w:eastAsiaTheme="minorEastAsia"/>
+        </w:rPr>
+      </w:pPr>
+    </w:p>
+    <w:p>
+      <w:pPr>
+        <w:pStyle w:val="a4"/>
+        <w:numPr>
+          <w:ilvl w:val="0"/>
+          <w:numId w:val="1"/>
+        </w:numPr>
+        <w:bidi w:val="0"/>
+        <w:rPr>
+          <w:rFonts w:eastAsiaTheme="minorEastAsia"/>
+        </w:rPr>
+      </w:pPr>
+      <w:r>
+        <w:rPr>
+          <w:rFonts w:eastAsiaTheme="minorEastAsia"/>
+        </w:rPr>
+        <w:t xml:space="preserve">for our vector we used </w:t>
+      </w:r>
+      <w:r>
+        <w:rPr>
+          <w:rFonts w:eastAsiaTheme="minorEastAsia"/>
+        </w:rPr>
+        <w:t>8</w:t>
+      </w:r>
+      <w:r>
+        <w:rPr>
+          <w:rFonts w:eastAsiaTheme="minorEastAsia"/>
+        </w:rPr>
+        <w:t xml:space="preserve"> words:</w:t>
+      </w:r>
+    </w:p>
+    <w:p>
+      <w:pPr>
+        <w:pStyle w:val="a4"/>
+        <w:bidi w:val="0"/>
+        <w:rPr>
+          <w:rFonts w:eastAsiaTheme="minorEastAsia"/>
+        </w:rPr>
+      </w:pPr>
+    </w:p>
+    <w:p>
+      <w:pPr>
+        <w:pStyle w:val="a4"/>
+        <w:bidi w:val="0"/>
+        <w:rPr>
+          <w:rFonts w:eastAsiaTheme="minorEastAsia"/>
+        </w:rPr>
+      </w:pPr>
+      <w:r>
+        <w:rPr>
+          <w:rFonts w:eastAsiaTheme="minorEastAsia"/>
+          <w:noProof/>
+          <w:lang w:bidi="ar-SA"/>
+        </w:rPr>
+        <w:drawing>
+          <wp:inline distT="0" distB="0" distL="0" distR="0">
+            <wp:extent cx="5274310" cy="194945"/>
+            <wp:effectExtent l="0" t="0" r="2540" b="0"/>
+            <wp:docPr id="6" name="תמונה 6"/>
+            <wp:cNvGraphicFramePr>
+              <a:graphicFrameLocks xmlns:a="http://schemas.openxmlformats.org/drawingml/2006/main" noChangeAspect="1"/>
+            </wp:cNvGraphicFramePr>
+            <a:graphic xmlns:a="http://schemas.openxmlformats.org/drawingml/2006/main">
+              <a:graphicData uri="http://schemas.openxmlformats.org/drawingml/2006/picture">
+                <pic:pic xmlns:pic="http://schemas.openxmlformats.org/drawingml/2006/picture">
+                  <pic:nvPicPr>
+                    <pic:cNvPr id="6" name="334C9D3.tmp"/>
+                    <pic:cNvPicPr/>
+                  </pic:nvPicPr>
+                  <pic:blipFill>
+                    <a:blip r:embed="rId9">
+                      <a:extLst>
+                        <a:ext uri="{28A0092B-C50C-407E-A947-70E740481C1C}">
+                          <a14:useLocalDpi xmlns:a14="http://schemas.microsoft.com/office/drawing/2010/main" val="0"/>
+                        </a:ext>
+                      </a:extLst>
+                    </a:blip>
+                    <a:stretch>
+                      <a:fillRect/>
+                    </a:stretch>
+                  </pic:blipFill>
+                  <pic:spPr>
+                    <a:xfrm>
+                      <a:off x="0" y="0"/>
+                      <a:ext cx="5274310" cy="194945"/>
+                    </a:xfrm>
+                    <a:prstGeom prst="rect">
+                      <a:avLst/>
+                    </a:prstGeom>
+                  </pic:spPr>
+                </pic:pic>
+              </a:graphicData>
+            </a:graphic>
+          </wp:inline>
+        </w:drawing>
+      </w:r>
+    </w:p>
+    <w:p>
+      <w:pPr>
+        <w:pStyle w:val="a4"/>
+        <w:bidi w:val="0"/>
+        <w:rPr>
+          <w:rFonts w:eastAsiaTheme="minorEastAsia"/>
+        </w:rPr>
+      </w:pPr>
+    </w:p>
+    <w:p>
+      <w:pPr>
+        <w:pStyle w:val="a4"/>
+        <w:bidi w:val="0"/>
+        <w:rPr>
+          <w:rFonts w:eastAsiaTheme="minorEastAsia"/>
+        </w:rPr>
+      </w:pPr>
+      <w:r>
+        <w:rPr>
+          <w:rFonts w:eastAsiaTheme="minorEastAsia"/>
+        </w:rPr>
+        <w:t>Because those words have a lot of occurrences in plenary documents compared to committee</w:t>
+      </w:r>
+      <w:r>
+        <w:rPr>
+          <w:rFonts w:eastAsiaTheme="minorEastAsia"/>
+        </w:rPr>
+        <w:t>, how did I know? I wrote code that count all the occurrences of all the word and took the words that has 3 times appearance in plenary and appear more than a 1000 times in all the plenary data: here is the code:</w:t>
+      </w:r>
+    </w:p>
+    <w:p>
+      <w:pPr>
+        <w:pStyle w:val="a4"/>
+        <w:bidi w:val="0"/>
+        <w:rPr>
+          <w:rFonts w:eastAsiaTheme="minorEastAsia"/>
+        </w:rPr>
+      </w:pPr>
+      <w:r>
+        <w:rPr>
+          <w:rFonts w:eastAsiaTheme="minorEastAsia"/>
+          <w:noProof/>
+          <w:lang w:bidi="ar-SA"/>
+        </w:rPr>
+        <w:drawing>
+          <wp:inline distT="0" distB="0" distL="0" distR="0">
+            <wp:extent cx="3097306" cy="816651"/>
+            <wp:effectExtent l="0" t="0" r="8255" b="2540"/>
+            <wp:docPr id="5" name="תמונה 5"/>
+            <wp:cNvGraphicFramePr>
+              <a:graphicFrameLocks xmlns:a="http://schemas.openxmlformats.org/drawingml/2006/main" noChangeAspect="1"/>
+            </wp:cNvGraphicFramePr>
+            <a:graphic xmlns:a="http://schemas.openxmlformats.org/drawingml/2006/main">
+              <a:graphicData uri="http://schemas.openxmlformats.org/drawingml/2006/picture">
+                <pic:pic xmlns:pic="http://schemas.openxmlformats.org/drawingml/2006/picture">
+                  <pic:nvPicPr>
+                    <pic:cNvPr id="5" name="33450F3.tmp"/>
+                    <pic:cNvPicPr/>
+                  </pic:nvPicPr>
+                  <pic:blipFill>
+                    <a:blip r:embed="rId10" cstate="print">
+                      <a:extLst>
+                        <a:ext uri="{28A0092B-C50C-407E-A947-70E740481C1C}">
+                          <a14:useLocalDpi xmlns:a14="http://schemas.microsoft.com/office/drawing/2010/main" val="0"/>
+                        </a:ext>
+                      </a:extLst>
+                    </a:blip>
+                    <a:stretch>
+                      <a:fillRect/>
+                    </a:stretch>
+                  </pic:blipFill>
+                  <pic:spPr>
+                    <a:xfrm>
+                      <a:off x="0" y="0"/>
+                      <a:ext cx="3134623" cy="826490"/>
+                    </a:xfrm>
+                    <a:prstGeom prst="rect">
+                      <a:avLst/>
+                    </a:prstGeom>
+                  </pic:spPr>
+                </pic:pic>
+              </a:graphicData>
+            </a:graphic>
+          </wp:inline>
+        </w:drawing>
       </w:r>
     </w:p>
     <w:p>
@@ -639,6 +843,12 @@
         <w:rPr>
           <w:rFonts w:eastAsiaTheme="minorEastAsia"/>
         </w:rPr>
+        <w:t xml:space="preserve">because we realized that the numbers are not evenly distributed between the 2 type, </w:t>
+      </w:r>
+      <w:r>
+        <w:rPr>
+          <w:rFonts w:eastAsiaTheme="minorEastAsia"/>
+        </w:rPr>
         <w:t>helped the accuracy a lot:</w:t>
       </w:r>
     </w:p>
@@ -648,26 +858,157 @@
         <w:bidi w:val="0"/>
         <w:rPr>
           <w:rFonts w:eastAsiaTheme="minorEastAsia"/>
+        </w:rPr>
+      </w:pPr>
+      <w:r>
+        <w:rPr>
+          <w:rFonts w:eastAsiaTheme="minorEastAsia"/>
+        </w:rPr>
+        <w:t>(first is before and the second is after we use it)</w:t>
+      </w:r>
+      <w:r>
+        <w:rPr>
+          <w:rFonts w:eastAsiaTheme="minorEastAsia"/>
+        </w:rPr>
+        <w:t>:</w:t>
+      </w:r>
+    </w:p>
+    <w:p>
+      <w:pPr>
+        <w:bidi w:val="0"/>
+        <w:rPr>
+          <w:rFonts w:eastAsiaTheme="minorEastAsia"/>
+        </w:rPr>
+      </w:pPr>
+      <w:r>
+        <w:rPr>
+          <w:noProof/>
+          <w:lang w:bidi="ar-SA"/>
+        </w:rPr>
+        <w:drawing>
+          <wp:inline distT="0" distB="0" distL="0" distR="0">
+            <wp:extent cx="1309825" cy="2115671"/>
+            <wp:effectExtent l="0" t="0" r="5080" b="0"/>
+            <wp:docPr id="9" name="תמונה 9"/>
+            <wp:cNvGraphicFramePr>
+              <a:graphicFrameLocks xmlns:a="http://schemas.openxmlformats.org/drawingml/2006/main" noChangeAspect="1"/>
+            </wp:cNvGraphicFramePr>
+            <a:graphic xmlns:a="http://schemas.openxmlformats.org/drawingml/2006/main">
+              <a:graphicData uri="http://schemas.openxmlformats.org/drawingml/2006/picture">
+                <pic:pic xmlns:pic="http://schemas.openxmlformats.org/drawingml/2006/picture">
+                  <pic:nvPicPr>
+                    <pic:cNvPr id="9" name="3347A07.tmp"/>
+                    <pic:cNvPicPr/>
+                  </pic:nvPicPr>
+                  <pic:blipFill>
+                    <a:blip r:embed="rId11" cstate="print">
+                      <a:extLst>
+                        <a:ext uri="{28A0092B-C50C-407E-A947-70E740481C1C}">
+                          <a14:useLocalDpi xmlns:a14="http://schemas.microsoft.com/office/drawing/2010/main" val="0"/>
+                        </a:ext>
+                      </a:extLst>
+                    </a:blip>
+                    <a:stretch>
+                      <a:fillRect/>
+                    </a:stretch>
+                  </pic:blipFill>
+                  <pic:spPr>
+                    <a:xfrm>
+                      <a:off x="0" y="0"/>
+                      <a:ext cx="1351413" cy="2182846"/>
+                    </a:xfrm>
+                    <a:prstGeom prst="rect">
+                      <a:avLst/>
+                    </a:prstGeom>
+                  </pic:spPr>
+                </pic:pic>
+              </a:graphicData>
+            </a:graphic>
+          </wp:inline>
+        </w:drawing>
+      </w:r>
+      <w:r>
+        <w:rPr>
+          <w:rFonts w:eastAsiaTheme="minorEastAsia"/>
+        </w:rPr>
+        <w:t xml:space="preserve">      </w:t>
+      </w:r>
+      <w:r>
+        <w:rPr>
+          <w:rFonts w:eastAsiaTheme="minorEastAsia"/>
+          <w:noProof/>
+          <w:lang w:bidi="ar-SA"/>
+        </w:rPr>
+        <w:drawing>
+          <wp:inline distT="0" distB="0" distL="0" distR="0">
+            <wp:extent cx="1276947" cy="2129118"/>
+            <wp:effectExtent l="0" t="0" r="0" b="5080"/>
+            <wp:docPr id="10" name="תמונה 10"/>
+            <wp:cNvGraphicFramePr>
+              <a:graphicFrameLocks xmlns:a="http://schemas.openxmlformats.org/drawingml/2006/main" noChangeAspect="1"/>
+            </wp:cNvGraphicFramePr>
+            <a:graphic xmlns:a="http://schemas.openxmlformats.org/drawingml/2006/main">
+              <a:graphicData uri="http://schemas.openxmlformats.org/drawingml/2006/picture">
+                <pic:pic xmlns:pic="http://schemas.openxmlformats.org/drawingml/2006/picture">
+                  <pic:nvPicPr>
+                    <pic:cNvPr id="10" name="334A205.tmp"/>
+                    <pic:cNvPicPr/>
+                  </pic:nvPicPr>
+                  <pic:blipFill>
+                    <a:blip r:embed="rId12" cstate="print">
+                      <a:extLst>
+                        <a:ext uri="{28A0092B-C50C-407E-A947-70E740481C1C}">
+                          <a14:useLocalDpi xmlns:a14="http://schemas.microsoft.com/office/drawing/2010/main" val="0"/>
+                        </a:ext>
+                      </a:extLst>
+                    </a:blip>
+                    <a:stretch>
+                      <a:fillRect/>
+                    </a:stretch>
+                  </pic:blipFill>
+                  <pic:spPr>
+                    <a:xfrm>
+                      <a:off x="0" y="0"/>
+                      <a:ext cx="1301774" cy="2170513"/>
+                    </a:xfrm>
+                    <a:prstGeom prst="rect">
+                      <a:avLst/>
+                    </a:prstGeom>
+                  </pic:spPr>
+                </pic:pic>
+              </a:graphicData>
+            </a:graphic>
+          </wp:inline>
+        </w:drawing>
+      </w:r>
+    </w:p>
+    <w:p>
+      <w:pPr>
+        <w:pStyle w:val="a4"/>
+        <w:bidi w:val="0"/>
+        <w:rPr>
+          <w:rFonts w:eastAsiaTheme="minorEastAsia"/>
+        </w:rPr>
+      </w:pPr>
+    </w:p>
+    <w:p>
+      <w:pPr>
+        <w:pStyle w:val="a4"/>
+        <w:bidi w:val="0"/>
+        <w:rPr>
+          <w:rFonts w:eastAsiaTheme="minorEastAsia"/>
+        </w:rPr>
+      </w:pPr>
+    </w:p>
+    <w:p>
+      <w:pPr>
+        <w:pStyle w:val="a4"/>
+        <w:bidi w:val="0"/>
+        <w:rPr>
+          <w:rFonts w:eastAsiaTheme="minorEastAsia"/>
           <w:color w:val="FF0000"/>
         </w:rPr>
       </w:pPr>
-      <w:r>
-        <w:rPr>
-          <w:rFonts w:eastAsiaTheme="minorEastAsia"/>
-          <w:color w:val="FF0000"/>
-        </w:rPr>
-        <w:t>Show to pictures one before and one after</w:t>
-      </w:r>
-    </w:p>
-    <w:p>
-      <w:pPr>
-        <w:pStyle w:val="a4"/>
-        <w:bidi w:val="0"/>
-        <w:rPr>
-          <w:rFonts w:eastAsiaTheme="minorEastAsia"/>
-          <w:color w:val="FF0000"/>
-        </w:rPr>
-      </w:pPr>
     </w:p>
     <w:p>
       <w:pPr>
@@ -683,26 +1024,70 @@
         </w:rPr>
         <w:t>Also we tried to include the average length to the feature vector but it made the accuracy worst</w:t>
       </w:r>
-    </w:p>
-    <w:p>
-      <w:pPr>
-        <w:pStyle w:val="a4"/>
-        <w:bidi w:val="0"/>
-        <w:rPr>
-          <w:rFonts w:eastAsiaTheme="minorEastAsia"/>
-          <w:color w:val="FF0000"/>
-        </w:rPr>
-      </w:pPr>
-      <w:bookmarkStart w:id="0" w:name="_GoBack"/>
-      <w:r>
-        <w:rPr>
-          <w:rFonts w:eastAsiaTheme="minorEastAsia"/>
-          <w:color w:val="FF0000"/>
-        </w:rPr>
-        <w:t>Show pictures</w:t>
-      </w:r>
-    </w:p>
-    <w:bookmarkEnd w:id="0"/>
+      <w:r>
+        <w:rPr>
+          <w:rFonts w:eastAsiaTheme="minorEastAsia"/>
+        </w:rPr>
+        <w:t>:</w:t>
+      </w:r>
+    </w:p>
+    <w:p>
+      <w:pPr>
+        <w:pStyle w:val="a4"/>
+        <w:bidi w:val="0"/>
+        <w:rPr>
+          <w:rFonts w:eastAsiaTheme="minorEastAsia"/>
+        </w:rPr>
+      </w:pPr>
+      <w:r>
+        <w:rPr>
+          <w:rFonts w:eastAsiaTheme="minorEastAsia"/>
+          <w:noProof/>
+          <w:lang w:bidi="ar-SA"/>
+        </w:rPr>
+        <w:drawing>
+          <wp:inline distT="0" distB="0" distL="0" distR="0">
+            <wp:extent cx="1467764" cy="2420471"/>
+            <wp:effectExtent l="0" t="0" r="0" b="0"/>
+            <wp:docPr id="11" name="תמונה 11"/>
+            <wp:cNvGraphicFramePr>
+              <a:graphicFrameLocks xmlns:a="http://schemas.openxmlformats.org/drawingml/2006/main" noChangeAspect="1"/>
+            </wp:cNvGraphicFramePr>
+            <a:graphic xmlns:a="http://schemas.openxmlformats.org/drawingml/2006/main">
+              <a:graphicData uri="http://schemas.openxmlformats.org/drawingml/2006/picture">
+                <pic:pic xmlns:pic="http://schemas.openxmlformats.org/drawingml/2006/picture">
+                  <pic:nvPicPr>
+                    <pic:cNvPr id="11" name="334DCD5.tmp"/>
+                    <pic:cNvPicPr/>
+                  </pic:nvPicPr>
+                  <pic:blipFill>
+                    <a:blip r:embed="rId13" cstate="print">
+                      <a:extLst>
+                        <a:ext uri="{28A0092B-C50C-407E-A947-70E740481C1C}">
+                          <a14:useLocalDpi xmlns:a14="http://schemas.microsoft.com/office/drawing/2010/main" val="0"/>
+                        </a:ext>
+                      </a:extLst>
+                    </a:blip>
+                    <a:stretch>
+                      <a:fillRect/>
+                    </a:stretch>
+                  </pic:blipFill>
+                  <pic:spPr>
+                    <a:xfrm>
+                      <a:off x="0" y="0"/>
+                      <a:ext cx="1484602" cy="2448239"/>
+                    </a:xfrm>
+                    <a:prstGeom prst="rect">
+                      <a:avLst/>
+                    </a:prstGeom>
+                  </pic:spPr>
+                </pic:pic>
+              </a:graphicData>
+            </a:graphic>
+          </wp:inline>
+        </w:drawing>
+      </w:r>
+    </w:p>
     <w:p>
       <w:pPr>
         <w:bidi w:val="0"/>
@@ -747,7 +1132,47 @@
         <w:rPr>
           <w:rFonts w:eastAsiaTheme="minorEastAsia"/>
         </w:rPr>
-        <w:t xml:space="preserve"> in knn also we used linear kernel for the SVM.</w:t>
+        <w:t xml:space="preserve"> in knn also we used linear kernel for the SVM</w:t>
+      </w:r>
+      <w:r>
+        <w:rPr>
+          <w:rFonts w:eastAsiaTheme="minorEastAsia"/>
+        </w:rPr>
+        <w:t xml:space="preserve"> for the </w:t>
+      </w:r>
+      <w:proofErr w:type="spellStart"/>
+      <w:r>
+        <w:rPr>
+          <w:rFonts w:eastAsiaTheme="minorEastAsia"/>
+        </w:rPr>
+        <w:t>BoW</w:t>
+      </w:r>
+      <w:proofErr w:type="spellEnd"/>
+      <w:r>
+        <w:rPr>
+          <w:rFonts w:eastAsiaTheme="minorEastAsia"/>
+        </w:rPr>
+        <w:t xml:space="preserve"> and </w:t>
+      </w:r>
+      <w:proofErr w:type="spellStart"/>
+      <w:r>
+        <w:rPr>
+          <w:rFonts w:eastAsiaTheme="minorEastAsia"/>
+        </w:rPr>
+        <w:t>rbf</w:t>
+      </w:r>
+      <w:proofErr w:type="spellEnd"/>
+      <w:r>
+        <w:rPr>
+          <w:rFonts w:eastAsiaTheme="minorEastAsia"/>
+        </w:rPr>
+        <w:t xml:space="preserve"> kernel for our feature vector</w:t>
+      </w:r>
+      <w:r>
+        <w:rPr>
+          <w:rFonts w:eastAsiaTheme="minorEastAsia"/>
+        </w:rPr>
+        <w:t>.</w:t>
       </w:r>
     </w:p>
     <w:p>
@@ -780,104 +1205,722 @@
       <w:r>
         <w:rPr>
           <w:rFonts w:eastAsiaTheme="minorEastAsia"/>
+        </w:rPr>
+        <w:t xml:space="preserve">For </w:t>
+      </w:r>
+      <w:proofErr w:type="spellStart"/>
+      <w:r>
+        <w:rPr>
+          <w:rFonts w:eastAsiaTheme="minorEastAsia"/>
+        </w:rPr>
+        <w:t>BoW</w:t>
+      </w:r>
+      <w:proofErr w:type="spellEnd"/>
+      <w:r>
+        <w:rPr>
+          <w:rFonts w:eastAsiaTheme="minorEastAsia"/>
+        </w:rPr>
+        <w:t xml:space="preserve"> feature vector we get: </w:t>
+      </w:r>
+    </w:p>
+    <w:p>
+      <w:pPr>
+        <w:pStyle w:val="a4"/>
+        <w:bidi w:val="0"/>
+        <w:rPr>
+          <w:rFonts w:eastAsiaTheme="minorEastAsia"/>
+          <w:noProof/>
+          <w:lang w:bidi="ar-SA"/>
+        </w:rPr>
+      </w:pPr>
+      <w:r>
+        <w:rPr>
+          <w:rFonts w:eastAsiaTheme="minorEastAsia"/>
+          <w:noProof/>
+          <w:lang w:bidi="ar-SA"/>
+        </w:rPr>
+        <w:drawing>
+          <wp:inline distT="0" distB="0" distL="0" distR="0">
+            <wp:extent cx="2392584" cy="3957918"/>
+            <wp:effectExtent l="0" t="0" r="8255" b="5080"/>
+            <wp:docPr id="13" name="תמונה 13"/>
+            <wp:cNvGraphicFramePr>
+              <a:graphicFrameLocks xmlns:a="http://schemas.openxmlformats.org/drawingml/2006/main" noChangeAspect="1"/>
+            </wp:cNvGraphicFramePr>
+            <a:graphic xmlns:a="http://schemas.openxmlformats.org/drawingml/2006/main">
+              <a:graphicData uri="http://schemas.openxmlformats.org/drawingml/2006/picture">
+                <pic:pic xmlns:pic="http://schemas.openxmlformats.org/drawingml/2006/picture">
+                  <pic:nvPicPr>
+                    <pic:cNvPr id="13" name="334F949.tmp"/>
+                    <pic:cNvPicPr/>
+                  </pic:nvPicPr>
+                  <pic:blipFill>
+                    <a:blip r:embed="rId14">
+                      <a:extLst>
+                        <a:ext uri="{28A0092B-C50C-407E-A947-70E740481C1C}">
+                          <a14:useLocalDpi xmlns:a14="http://schemas.microsoft.com/office/drawing/2010/main" val="0"/>
+                        </a:ext>
+                      </a:extLst>
+                    </a:blip>
+                    <a:stretch>
+                      <a:fillRect/>
+                    </a:stretch>
+                  </pic:blipFill>
+                  <pic:spPr>
+                    <a:xfrm>
+                      <a:off x="0" y="0"/>
+                      <a:ext cx="2442261" cy="4040096"/>
+                    </a:xfrm>
+                    <a:prstGeom prst="rect">
+                      <a:avLst/>
+                    </a:prstGeom>
+                  </pic:spPr>
+                </pic:pic>
+              </a:graphicData>
+            </a:graphic>
+          </wp:inline>
+        </w:drawing>
+      </w:r>
+      <w:r>
+        <w:rPr>
+          <w:rFonts w:eastAsiaTheme="minorEastAsia"/>
+        </w:rPr>
+        <w:t xml:space="preserve">    </w:t>
+      </w:r>
+    </w:p>
+    <w:p>
+      <w:pPr>
+        <w:pStyle w:val="a4"/>
+        <w:bidi w:val="0"/>
+        <w:rPr>
+          <w:rFonts w:eastAsiaTheme="minorEastAsia"/>
+          <w:noProof/>
+          <w:lang w:bidi="ar-SA"/>
+        </w:rPr>
+      </w:pPr>
+    </w:p>
+    <w:p>
+      <w:pPr>
+        <w:pStyle w:val="a4"/>
+        <w:bidi w:val="0"/>
+        <w:rPr>
+          <w:rFonts w:eastAsiaTheme="minorEastAsia"/>
+          <w:noProof/>
+          <w:lang w:bidi="ar-SA"/>
+        </w:rPr>
+      </w:pPr>
+    </w:p>
+    <w:p>
+      <w:pPr>
+        <w:pStyle w:val="a4"/>
+        <w:bidi w:val="0"/>
+        <w:rPr>
+          <w:rFonts w:eastAsiaTheme="minorEastAsia"/>
+          <w:noProof/>
+          <w:lang w:bidi="ar-SA"/>
+        </w:rPr>
+      </w:pPr>
+      <w:r>
+        <w:rPr>
+          <w:rFonts w:eastAsiaTheme="minorEastAsia"/>
+          <w:noProof/>
+          <w:lang w:bidi="ar-SA"/>
+        </w:rPr>
+        <w:lastRenderedPageBreak/>
+        <w:t>And for our feature vector we get:</w:t>
+      </w:r>
+    </w:p>
+    <w:p>
+      <w:pPr>
+        <w:pStyle w:val="a4"/>
+        <w:bidi w:val="0"/>
+        <w:rPr>
+          <w:rFonts w:eastAsiaTheme="minorEastAsia"/>
+        </w:rPr>
+      </w:pPr>
+      <w:r>
+        <w:rPr>
+          <w:rFonts w:eastAsiaTheme="minorEastAsia"/>
+          <w:noProof/>
+          <w:lang w:bidi="ar-SA"/>
+        </w:rPr>
+        <w:drawing>
+          <wp:inline distT="0" distB="0" distL="0" distR="0" wp14:anchorId="20510033" wp14:editId="5E816F87">
+            <wp:extent cx="2362200" cy="3932171"/>
+            <wp:effectExtent l="0" t="0" r="0" b="0"/>
+            <wp:docPr id="14" name="תמונה 14"/>
+            <wp:cNvGraphicFramePr>
+              <a:graphicFrameLocks xmlns:a="http://schemas.openxmlformats.org/drawingml/2006/main" noChangeAspect="1"/>
+            </wp:cNvGraphicFramePr>
+            <a:graphic xmlns:a="http://schemas.openxmlformats.org/drawingml/2006/main">
+              <a:graphicData uri="http://schemas.openxmlformats.org/drawingml/2006/picture">
+                <pic:pic xmlns:pic="http://schemas.openxmlformats.org/drawingml/2006/picture">
+                  <pic:nvPicPr>
+                    <pic:cNvPr id="14" name="33446D9.tmp"/>
+                    <pic:cNvPicPr/>
+                  </pic:nvPicPr>
+                  <pic:blipFill>
+                    <a:blip r:embed="rId15">
+                      <a:extLst>
+                        <a:ext uri="{28A0092B-C50C-407E-A947-70E740481C1C}">
+                          <a14:useLocalDpi xmlns:a14="http://schemas.microsoft.com/office/drawing/2010/main" val="0"/>
+                        </a:ext>
+                      </a:extLst>
+                    </a:blip>
+                    <a:stretch>
+                      <a:fillRect/>
+                    </a:stretch>
+                  </pic:blipFill>
+                  <pic:spPr>
+                    <a:xfrm>
+                      <a:off x="0" y="0"/>
+                      <a:ext cx="2452291" cy="4082139"/>
+                    </a:xfrm>
+                    <a:prstGeom prst="rect">
+                      <a:avLst/>
+                    </a:prstGeom>
+                  </pic:spPr>
+                </pic:pic>
+              </a:graphicData>
+            </a:graphic>
+          </wp:inline>
+        </w:drawing>
+      </w:r>
+    </w:p>
+    <w:p>
+      <w:pPr>
+        <w:bidi w:val="0"/>
+        <w:rPr>
+          <w:rFonts w:eastAsiaTheme="minorEastAsia"/>
+        </w:rPr>
+      </w:pPr>
+      <w:r>
+        <w:rPr>
+          <w:rFonts w:eastAsiaTheme="minorEastAsia"/>
+        </w:rPr>
+        <w:t xml:space="preserve">Section 6: </w:t>
+      </w:r>
+    </w:p>
+    <w:p>
+      <w:pPr>
+        <w:bidi w:val="0"/>
+        <w:rPr>
+          <w:rFonts w:eastAsiaTheme="minorEastAsia"/>
+        </w:rPr>
+      </w:pPr>
+      <w:r>
+        <w:rPr>
+          <w:rFonts w:eastAsiaTheme="minorEastAsia"/>
+        </w:rPr>
+        <w:t xml:space="preserve">We predicted using the SVM that belongs to the </w:t>
+      </w:r>
+      <w:proofErr w:type="spellStart"/>
+      <w:r>
+        <w:rPr>
+          <w:rFonts w:eastAsiaTheme="minorEastAsia"/>
+        </w:rPr>
+        <w:t>BoW</w:t>
+      </w:r>
+      <w:proofErr w:type="spellEnd"/>
+      <w:r>
+        <w:rPr>
+          <w:rFonts w:eastAsiaTheme="minorEastAsia"/>
+        </w:rPr>
+        <w:t xml:space="preserve"> because he has the best accuracy.</w:t>
+      </w:r>
+    </w:p>
+    <w:p>
+      <w:pPr>
+        <w:bidi w:val="0"/>
+        <w:rPr>
+          <w:rFonts w:eastAsiaTheme="minorEastAsia"/>
+        </w:rPr>
+      </w:pPr>
+    </w:p>
+    <w:p>
+      <w:pPr>
+        <w:bidi w:val="0"/>
+        <w:rPr>
+          <w:rFonts w:eastAsiaTheme="minorEastAsia"/>
+        </w:rPr>
+      </w:pPr>
+      <w:r>
+        <w:rPr>
+          <w:rFonts w:eastAsiaTheme="minorEastAsia"/>
+        </w:rPr>
+        <w:t>Section 7</w:t>
+      </w:r>
+      <w:r>
+        <w:rPr>
+          <w:rFonts w:eastAsiaTheme="minorEastAsia"/>
+        </w:rPr>
+        <w:t xml:space="preserve"> (questions):</w:t>
+      </w:r>
+    </w:p>
+    <w:p>
+      <w:pPr>
+        <w:pStyle w:val="a4"/>
+        <w:numPr>
+          <w:ilvl w:val="0"/>
+          <w:numId w:val="3"/>
+        </w:numPr>
+        <w:bidi w:val="0"/>
+        <w:rPr>
+          <w:rFonts w:eastAsiaTheme="minorEastAsia"/>
+        </w:rPr>
+      </w:pPr>
+    </w:p>
+    <w:p>
+      <w:pPr>
+        <w:pStyle w:val="a4"/>
+        <w:bidi w:val="0"/>
+        <w:rPr>
+          <w:rFonts w:eastAsiaTheme="minorEastAsia"/>
+        </w:rPr>
+      </w:pPr>
+      <w:r>
+        <w:rPr>
+          <w:rFonts w:eastAsiaTheme="minorEastAsia"/>
+        </w:rPr>
+        <w:t xml:space="preserve">If the recall is smaller the false-negative is bigger, and if the precision is smaller the false-positive is bigger, we see the </w:t>
+      </w:r>
+      <w:proofErr w:type="spellStart"/>
+      <w:r>
+        <w:rPr>
+          <w:rFonts w:eastAsiaTheme="minorEastAsia"/>
+        </w:rPr>
+        <w:t>BoW</w:t>
+      </w:r>
+      <w:proofErr w:type="spellEnd"/>
+      <w:r>
+        <w:rPr>
+          <w:rFonts w:eastAsiaTheme="minorEastAsia"/>
+        </w:rPr>
+        <w:t xml:space="preserve"> has almost the same </w:t>
+      </w:r>
+      <w:r>
+        <w:rPr>
+          <w:rFonts w:eastAsiaTheme="minorEastAsia"/>
+        </w:rPr>
+        <w:t xml:space="preserve">recall </w:t>
+      </w:r>
+      <w:r>
+        <w:rPr>
+          <w:rFonts w:eastAsiaTheme="minorEastAsia"/>
+        </w:rPr>
+        <w:t>and precision</w:t>
+      </w:r>
+    </w:p>
+    <w:p>
+      <w:pPr>
+        <w:pStyle w:val="a4"/>
+        <w:bidi w:val="0"/>
+        <w:rPr>
+          <w:rFonts w:eastAsiaTheme="minorEastAsia"/>
+        </w:rPr>
+      </w:pPr>
+      <w:r>
+        <w:rPr>
+          <w:rFonts w:eastAsiaTheme="minorEastAsia"/>
+        </w:rPr>
+        <w:t xml:space="preserve">Which means that he can identify them equally, but KNN of </w:t>
+      </w:r>
+      <w:proofErr w:type="spellStart"/>
+      <w:r>
+        <w:rPr>
+          <w:rFonts w:eastAsiaTheme="minorEastAsia"/>
+        </w:rPr>
+        <w:t>BoW</w:t>
+      </w:r>
+      <w:proofErr w:type="spellEnd"/>
+      <w:r>
+        <w:rPr>
+          <w:rFonts w:eastAsiaTheme="minorEastAsia"/>
+        </w:rPr>
+        <w:t xml:space="preserve"> (also for both classifiers of our feature vector)</w:t>
+      </w:r>
+      <w:r>
+        <w:rPr>
+          <w:rFonts w:eastAsiaTheme="minorEastAsia"/>
+        </w:rPr>
+        <w:t xml:space="preserve"> the committee precision is smaller which means he can less identify committee, and that's why also the recall is smaller for plenary (because if he does not identify it as committee then he gives plenary which will increase the false-negative). </w:t>
+      </w:r>
+      <w:r>
+        <w:rPr>
+          <w:rFonts w:eastAsiaTheme="minorEastAsia"/>
+        </w:rPr>
+        <w:t xml:space="preserve"> </w:t>
+      </w:r>
+    </w:p>
+    <w:p>
+      <w:pPr>
+        <w:pStyle w:val="a4"/>
+        <w:numPr>
+          <w:ilvl w:val="0"/>
+          <w:numId w:val="3"/>
+        </w:numPr>
+        <w:bidi w:val="0"/>
+        <w:rPr>
+          <w:rFonts w:eastAsiaTheme="minorEastAsia"/>
+        </w:rPr>
+      </w:pPr>
+    </w:p>
+    <w:p>
+      <w:pPr>
+        <w:pStyle w:val="a4"/>
+        <w:bidi w:val="0"/>
+        <w:rPr>
+          <w:rFonts w:eastAsiaTheme="minorEastAsia"/>
+        </w:rPr>
+      </w:pPr>
+      <w:r>
+        <w:rPr>
+          <w:rFonts w:eastAsiaTheme="minorEastAsia"/>
+        </w:rPr>
+        <w:t>We see that almost we have the same accuracy and confusion (recall and precision), and that is because we have the same number of test and train data with same distribution over the data.</w:t>
+      </w:r>
+    </w:p>
+    <w:p>
+      <w:pPr>
+        <w:pStyle w:val="a4"/>
+        <w:numPr>
+          <w:ilvl w:val="0"/>
+          <w:numId w:val="3"/>
+        </w:numPr>
+        <w:bidi w:val="0"/>
+        <w:rPr>
+          <w:rFonts w:eastAsiaTheme="minorEastAsia"/>
+        </w:rPr>
+      </w:pPr>
+    </w:p>
+    <w:p>
+      <w:pPr>
+        <w:pStyle w:val="a4"/>
+        <w:bidi w:val="0"/>
+        <w:rPr>
+          <w:rFonts w:eastAsiaTheme="minorEastAsia"/>
+        </w:rPr>
+      </w:pPr>
+      <w:r>
+        <w:rPr>
+          <w:rFonts w:eastAsiaTheme="minorEastAsia"/>
+        </w:rPr>
+        <w:t xml:space="preserve">SVM has better performance for </w:t>
+      </w:r>
+      <w:proofErr w:type="spellStart"/>
+      <w:r>
+        <w:rPr>
+          <w:rFonts w:eastAsiaTheme="minorEastAsia"/>
+        </w:rPr>
+        <w:t>BoW</w:t>
+      </w:r>
+      <w:proofErr w:type="spellEnd"/>
+      <w:r>
+        <w:rPr>
+          <w:rFonts w:eastAsiaTheme="minorEastAsia"/>
+        </w:rPr>
+        <w:t xml:space="preserve"> and worst performance for our feature vector, also he requires a lot more time to train comparing to KNN, but for prediction he requires less time.</w:t>
+      </w:r>
+    </w:p>
+    <w:p>
+      <w:pPr>
+        <w:pStyle w:val="a4"/>
+        <w:bidi w:val="0"/>
+        <w:rPr>
+          <w:rFonts w:eastAsiaTheme="minorEastAsia"/>
+        </w:rPr>
+      </w:pPr>
+      <w:r>
+        <w:rPr>
+          <w:rFonts w:eastAsiaTheme="minorEastAsia"/>
+        </w:rPr>
+        <w:t xml:space="preserve">KNN has worst performance for </w:t>
+      </w:r>
+      <w:proofErr w:type="spellStart"/>
+      <w:r>
+        <w:rPr>
+          <w:rFonts w:eastAsiaTheme="minorEastAsia"/>
+        </w:rPr>
+        <w:t>BoW</w:t>
+      </w:r>
+      <w:proofErr w:type="spellEnd"/>
+      <w:r>
+        <w:rPr>
+          <w:rFonts w:eastAsiaTheme="minorEastAsia"/>
+        </w:rPr>
+        <w:t xml:space="preserve"> and better </w:t>
+      </w:r>
+      <w:r>
+        <w:rPr>
+          <w:rFonts w:eastAsiaTheme="minorEastAsia"/>
+        </w:rPr>
+        <w:t>performance</w:t>
+      </w:r>
+      <w:r>
+        <w:rPr>
+          <w:rFonts w:eastAsiaTheme="minorEastAsia"/>
+        </w:rPr>
+        <w:t xml:space="preserve"> for our feature vector comparing to SVM, he takes long time for predication, but less time training comparing to SVM.</w:t>
+      </w:r>
+    </w:p>
+    <w:p>
+      <w:pPr>
+        <w:pStyle w:val="a4"/>
+        <w:bidi w:val="0"/>
+        <w:rPr>
+          <w:rFonts w:eastAsiaTheme="minorEastAsia"/>
+        </w:rPr>
+      </w:pPr>
+      <w:r>
+        <w:rPr>
+          <w:rFonts w:eastAsiaTheme="minorEastAsia"/>
+        </w:rPr>
+        <w:lastRenderedPageBreak/>
+        <w:t xml:space="preserve">If we look at the features above for both of the classifiers we see that features of SVM is better because we are going to train one time and then predict a lot more and he gave better accuracy </w:t>
+      </w:r>
+      <w:r>
+        <w:rPr>
+          <w:rFonts w:eastAsiaTheme="minorEastAsia"/>
+        </w:rPr>
+        <w:t>for</w:t>
+      </w:r>
+      <w:r>
+        <w:rPr>
+          <w:rFonts w:eastAsiaTheme="minorEastAsia"/>
+        </w:rPr>
+        <w:t xml:space="preserve"> </w:t>
+      </w:r>
+      <w:proofErr w:type="spellStart"/>
+      <w:r>
+        <w:rPr>
+          <w:rFonts w:eastAsiaTheme="minorEastAsia"/>
+        </w:rPr>
+        <w:t>BoW</w:t>
+      </w:r>
+      <w:proofErr w:type="spellEnd"/>
+      <w:r>
+        <w:rPr>
+          <w:rFonts w:eastAsiaTheme="minorEastAsia"/>
+        </w:rPr>
+        <w:t xml:space="preserve"> than KNN gave for </w:t>
+      </w:r>
+      <w:r>
+        <w:rPr>
+          <w:rFonts w:eastAsiaTheme="minorEastAsia"/>
+        </w:rPr>
+        <w:t>our feature vector.</w:t>
+      </w:r>
+    </w:p>
+    <w:p>
+      <w:pPr>
+        <w:pStyle w:val="a4"/>
+        <w:numPr>
+          <w:ilvl w:val="0"/>
+          <w:numId w:val="3"/>
+        </w:numPr>
+        <w:bidi w:val="0"/>
+        <w:rPr>
+          <w:rFonts w:eastAsiaTheme="minorEastAsia"/>
+        </w:rPr>
+      </w:pPr>
+      <w:r>
+        <w:rPr>
+          <w:rFonts w:eastAsiaTheme="minorEastAsia"/>
+        </w:rPr>
+        <w:t xml:space="preserve"> </w:t>
+      </w:r>
+    </w:p>
+    <w:p>
+      <w:pPr>
+        <w:pStyle w:val="a4"/>
+        <w:bidi w:val="0"/>
+        <w:rPr>
+          <w:rFonts w:eastAsiaTheme="minorEastAsia"/>
+        </w:rPr>
+      </w:pPr>
+      <w:r>
+        <w:rPr>
+          <w:rFonts w:eastAsiaTheme="minorEastAsia"/>
+        </w:rPr>
+        <w:t xml:space="preserve">Big chunk size: </w:t>
+      </w:r>
+      <w:r>
+        <w:rPr>
+          <w:rFonts w:eastAsiaTheme="minorEastAsia"/>
+        </w:rPr>
+        <w:t xml:space="preserve"> First the feature matrix would be smaller which means the run time would be less, and the accuracy get bigger (near perfect and even perfect for 10% test if big enough) and that is because of overfitting, why there is overfitting? Because we would look at a lot less vectors which means that we would have less variation and more close vectors which means we have less diverse data </w:t>
+      </w:r>
+      <w:r>
+        <w:rPr>
+          <w:rFonts w:eastAsiaTheme="minorEastAsia"/>
+        </w:rPr>
+        <w:t xml:space="preserve">which automatically lead to overfitting. </w:t>
+      </w:r>
+    </w:p>
+    <w:p>
+      <w:pPr>
+        <w:pStyle w:val="a4"/>
+        <w:bidi w:val="0"/>
+        <w:rPr>
+          <w:rFonts w:eastAsiaTheme="minorEastAsia"/>
+        </w:rPr>
+      </w:pPr>
+    </w:p>
+    <w:p>
+      <w:pPr>
+        <w:pStyle w:val="a4"/>
+        <w:bidi w:val="0"/>
+        <w:rPr>
+          <w:rFonts w:eastAsiaTheme="minorEastAsia"/>
+        </w:rPr>
+      </w:pPr>
+      <w:r>
+        <w:rPr>
+          <w:rFonts w:eastAsiaTheme="minorEastAsia"/>
+        </w:rPr>
+        <w:t>Small chunk size: if we have small chunk size then we would have bigger feature matrix which is worst for run time, also each and every chunk would have less features which make the classification task harder.</w:t>
+      </w:r>
+    </w:p>
+    <w:p>
+      <w:pPr>
+        <w:pStyle w:val="a4"/>
+        <w:bidi w:val="0"/>
+        <w:rPr>
+          <w:rFonts w:eastAsiaTheme="minorEastAsia"/>
+        </w:rPr>
+      </w:pPr>
+    </w:p>
+    <w:p>
+      <w:pPr>
+        <w:pStyle w:val="a4"/>
+        <w:numPr>
+          <w:ilvl w:val="0"/>
+          <w:numId w:val="3"/>
+        </w:numPr>
+        <w:bidi w:val="0"/>
+        <w:rPr>
+          <w:rFonts w:eastAsiaTheme="minorEastAsia"/>
+        </w:rPr>
+      </w:pPr>
+      <w:r>
+        <w:rPr>
+          <w:rFonts w:eastAsiaTheme="minorEastAsia"/>
+        </w:rPr>
+        <w:t>Chunk size = 10 is the best size for our data</w:t>
+      </w:r>
+    </w:p>
+    <w:p>
+      <w:pPr>
+        <w:pStyle w:val="a4"/>
+        <w:bidi w:val="0"/>
+        <w:rPr>
+          <w:rFonts w:eastAsiaTheme="minorEastAsia"/>
           <w:color w:val="FF0000"/>
         </w:rPr>
-        <w:t>Show the picture of the results</w:t>
-      </w:r>
-    </w:p>
-    <w:p>
-      <w:pPr>
-        <w:bidi w:val="0"/>
-        <w:rPr>
-          <w:rFonts w:eastAsiaTheme="minorEastAsia"/>
-        </w:rPr>
-      </w:pPr>
-      <w:r>
-        <w:rPr>
-          <w:rFonts w:eastAsiaTheme="minorEastAsia"/>
-        </w:rPr>
-        <w:t xml:space="preserve">Section 6: </w:t>
-      </w:r>
-    </w:p>
-    <w:p>
-      <w:pPr>
-        <w:bidi w:val="0"/>
-        <w:rPr>
-          <w:rFonts w:eastAsiaTheme="minorEastAsia"/>
-        </w:rPr>
-      </w:pPr>
-      <w:r>
-        <w:rPr>
-          <w:rFonts w:eastAsiaTheme="minorEastAsia"/>
-        </w:rPr>
-        <w:t xml:space="preserve">We predicted using the SVM that belongs to the </w:t>
-      </w:r>
-      <w:proofErr w:type="spellStart"/>
-      <w:r>
-        <w:rPr>
-          <w:rFonts w:eastAsiaTheme="minorEastAsia"/>
-        </w:rPr>
-        <w:t>BoW</w:t>
-      </w:r>
-      <w:proofErr w:type="spellEnd"/>
-      <w:r>
-        <w:rPr>
-          <w:rFonts w:eastAsiaTheme="minorEastAsia"/>
-        </w:rPr>
-        <w:t xml:space="preserve"> because he has the best accuracy.</w:t>
-      </w:r>
-    </w:p>
-    <w:p>
-      <w:pPr>
-        <w:bidi w:val="0"/>
-        <w:rPr>
-          <w:rFonts w:eastAsiaTheme="minorEastAsia"/>
-        </w:rPr>
-      </w:pPr>
-    </w:p>
-    <w:p>
-      <w:pPr>
-        <w:bidi w:val="0"/>
-        <w:rPr>
-          <w:rFonts w:eastAsiaTheme="minorEastAsia"/>
-        </w:rPr>
-      </w:pPr>
-      <w:r>
-        <w:rPr>
-          <w:rFonts w:eastAsiaTheme="minorEastAsia"/>
-        </w:rPr>
-        <w:t>Section 7</w:t>
-      </w:r>
-      <w:r>
-        <w:rPr>
-          <w:rFonts w:eastAsiaTheme="minorEastAsia"/>
-        </w:rPr>
-        <w:t xml:space="preserve"> (questions):</w:t>
-      </w:r>
-    </w:p>
-    <w:p>
-      <w:pPr>
-        <w:bidi w:val="0"/>
-        <w:rPr>
-          <w:rFonts w:eastAsiaTheme="minorEastAsia"/>
-        </w:rPr>
-      </w:pPr>
-    </w:p>
-    <w:p>
-      <w:pPr>
-        <w:bidi w:val="0"/>
-        <w:rPr>
-          <w:rFonts w:eastAsiaTheme="minorEastAsia"/>
-        </w:rPr>
-      </w:pPr>
-    </w:p>
-    <w:p>
-      <w:pPr>
-        <w:bidi w:val="0"/>
-        <w:rPr>
-          <w:rFonts w:eastAsiaTheme="minorEastAsia"/>
-        </w:rPr>
-      </w:pPr>
+      </w:pPr>
+      <w:r>
+        <w:rPr>
+          <w:rFonts w:eastAsiaTheme="minorEastAsia"/>
+        </w:rPr>
+        <w:t xml:space="preserve">We try 5 and we have no over fitting, and then we tried 20 but have accuracy of </w:t>
+      </w:r>
+      <w:r>
+        <w:rPr>
+          <w:rFonts w:eastAsiaTheme="minorEastAsia" w:hint="cs"/>
+          <w:rtl/>
+        </w:rPr>
+        <w:t>0</w:t>
+      </w:r>
+      <w:r>
+        <w:rPr>
+          <w:rFonts w:eastAsiaTheme="minorEastAsia"/>
+        </w:rPr>
+        <w:t>.99 which is defiantly overfitting</w:t>
+      </w:r>
+      <w:r>
+        <w:rPr>
+          <w:rFonts w:eastAsiaTheme="minorEastAsia"/>
+        </w:rPr>
+        <w:t>,</w:t>
+      </w:r>
+      <w:r>
+        <w:rPr>
+          <w:rFonts w:eastAsiaTheme="minorEastAsia"/>
+        </w:rPr>
+        <w:t xml:space="preserve"> and we try in the middle (13) and we got </w:t>
+      </w:r>
+      <w:r>
+        <w:rPr>
+          <w:rFonts w:eastAsiaTheme="minorEastAsia"/>
+        </w:rPr>
+        <w:t>0.97 (for split SVM) which feels like the</w:t>
+      </w:r>
+      <w:r>
+        <w:rPr>
+          <w:rFonts w:eastAsiaTheme="minorEastAsia"/>
+        </w:rPr>
+        <w:t>re is a bit of over fitting and</w:t>
+      </w:r>
+      <w:r>
+        <w:rPr>
+          <w:rFonts w:eastAsiaTheme="minorEastAsia"/>
+        </w:rPr>
+        <w:t>,</w:t>
+      </w:r>
+      <w:r>
+        <w:rPr>
+          <w:rFonts w:eastAsiaTheme="minorEastAsia"/>
+        </w:rPr>
+        <w:t xml:space="preserve"> </w:t>
+      </w:r>
+      <w:r>
+        <w:rPr>
+          <w:rFonts w:eastAsiaTheme="minorEastAsia"/>
+        </w:rPr>
+        <w:t>then we tried 10 which and got 0.96 (in split SVM) which sounds like the best accuracy without overfitting for this data</w:t>
+      </w:r>
+      <w:r>
+        <w:rPr>
+          <w:rFonts w:eastAsiaTheme="minorEastAsia"/>
+        </w:rPr>
+        <w:t>.</w:t>
+      </w:r>
+    </w:p>
+    <w:p>
+      <w:pPr>
+        <w:pStyle w:val="a4"/>
+        <w:bidi w:val="0"/>
+        <w:rPr>
+          <w:rFonts w:eastAsiaTheme="minorEastAsia"/>
+        </w:rPr>
+      </w:pPr>
+      <w:r>
+        <w:rPr>
+          <w:rFonts w:eastAsiaTheme="minorEastAsia"/>
+          <w:color w:val="FF0000"/>
+        </w:rPr>
+        <w:t xml:space="preserve">Note: </w:t>
+      </w:r>
+      <w:r>
+        <w:rPr>
+          <w:rFonts w:eastAsiaTheme="minorEastAsia"/>
+        </w:rPr>
+        <w:t xml:space="preserve">after we finished we return the size </w:t>
+      </w:r>
+      <w:r>
+        <w:rPr>
+          <w:rFonts w:eastAsiaTheme="minorEastAsia"/>
+        </w:rPr>
+        <w:t>to</w:t>
+      </w:r>
+      <w:bookmarkStart w:id="0" w:name="_GoBack"/>
+      <w:bookmarkEnd w:id="0"/>
+      <w:r>
+        <w:rPr>
+          <w:rFonts w:eastAsiaTheme="minorEastAsia"/>
+        </w:rPr>
+        <w:t xml:space="preserve"> 5 </w:t>
+      </w:r>
     </w:p>
     <w:sectPr>
       <w:pgSz w:w="11906" w:h="16838"/>
@@ -1071,11 +2114,103 @@
       </w:pPr>
     </w:lvl>
   </w:abstractNum>
+  <w:abstractNum w:abstractNumId="2" w15:restartNumberingAfterBreak="0">
+    <w:nsid w:val="46062630"/>
+    <w:multiLevelType w:val="hybridMultilevel"/>
+    <w:tmpl w:val="81924C3C"/>
+    <w:lvl w:ilvl="0" w:tplc="0409000F">
+      <w:start w:val="1"/>
+      <w:numFmt w:val="decimal"/>
+      <w:lvlText w:val="%1."/>
+      <w:lvlJc w:val="left"/>
+      <w:pPr>
+        <w:ind w:left="720" w:hanging="360"/>
+      </w:pPr>
+      <w:rPr>
+        <w:rFonts w:hint="default"/>
+      </w:rPr>
+    </w:lvl>
+    <w:lvl w:ilvl="1" w:tplc="04090019" w:tentative="1">
+      <w:start w:val="1"/>
+      <w:numFmt w:val="lowerLetter"/>
+      <w:lvlText w:val="%2."/>
+      <w:lvlJc w:val="left"/>
+      <w:pPr>
+        <w:ind w:left="1440" w:hanging="360"/>
+      </w:pPr>
+    </w:lvl>
+    <w:lvl w:ilvl="2" w:tplc="0409001B" w:tentative="1">
+      <w:start w:val="1"/>
+      <w:numFmt w:val="lowerRoman"/>
+      <w:lvlText w:val="%3."/>
+      <w:lvlJc w:val="right"/>
+      <w:pPr>
+        <w:ind w:left="2160" w:hanging="180"/>
+      </w:pPr>
+    </w:lvl>
+    <w:lvl w:ilvl="3" w:tplc="0409000F" w:tentative="1">
+      <w:start w:val="1"/>
+      <w:numFmt w:val="decimal"/>
+      <w:lvlText w:val="%4."/>
+      <w:lvlJc w:val="left"/>
+      <w:pPr>
+        <w:ind w:left="2880" w:hanging="360"/>
+      </w:pPr>
+    </w:lvl>
+    <w:lvl w:ilvl="4" w:tplc="04090019" w:tentative="1">
+      <w:start w:val="1"/>
+      <w:numFmt w:val="lowerLetter"/>
+      <w:lvlText w:val="%5."/>
+      <w:lvlJc w:val="left"/>
+      <w:pPr>
+        <w:ind w:left="3600" w:hanging="360"/>
+      </w:pPr>
+    </w:lvl>
+    <w:lvl w:ilvl="5" w:tplc="0409001B" w:tentative="1">
+      <w:start w:val="1"/>
+      <w:numFmt w:val="lowerRoman"/>
+      <w:lvlText w:val="%6."/>
+      <w:lvlJc w:val="right"/>
+      <w:pPr>
+        <w:ind w:left="4320" w:hanging="180"/>
+      </w:pPr>
+    </w:lvl>
+    <w:lvl w:ilvl="6" w:tplc="0409000F" w:tentative="1">
+      <w:start w:val="1"/>
+      <w:numFmt w:val="decimal"/>
+      <w:lvlText w:val="%7."/>
+      <w:lvlJc w:val="left"/>
+      <w:pPr>
+        <w:ind w:left="5040" w:hanging="360"/>
+      </w:pPr>
+    </w:lvl>
+    <w:lvl w:ilvl="7" w:tplc="04090019" w:tentative="1">
+      <w:start w:val="1"/>
+      <w:numFmt w:val="lowerLetter"/>
+      <w:lvlText w:val="%8."/>
+      <w:lvlJc w:val="left"/>
+      <w:pPr>
+        <w:ind w:left="5760" w:hanging="360"/>
+      </w:pPr>
+    </w:lvl>
+    <w:lvl w:ilvl="8" w:tplc="0409001B" w:tentative="1">
+      <w:start w:val="1"/>
+      <w:numFmt w:val="lowerRoman"/>
+      <w:lvlText w:val="%9."/>
+      <w:lvlJc w:val="right"/>
+      <w:pPr>
+        <w:ind w:left="6480" w:hanging="180"/>
+      </w:pPr>
+    </w:lvl>
+  </w:abstractNum>
   <w:num w:numId="1">
     <w:abstractNumId w:val="1"/>
   </w:num>
   <w:num w:numId="2">
     <w:abstractNumId w:val="0"/>
+  </w:num>
+  <w:num w:numId="3">
+    <w:abstractNumId w:val="2"/>
   </w:num>
 </w:numbering>
 </file>

--- a/report.docx
+++ b/report.docx
@@ -480,7 +480,7 @@
         <w:rPr>
           <w:rFonts w:eastAsiaTheme="minorEastAsia"/>
         </w:rPr>
-        <w:t>victorizer</w:t>
+        <w:t>vectorizer</w:t>
       </w:r>
       <w:proofErr w:type="spellEnd"/>
       <w:r>
@@ -981,6 +981,8 @@
           </wp:inline>
         </w:drawing>
       </w:r>
+      <w:bookmarkStart w:id="0" w:name="_GoBack"/>
+      <w:bookmarkEnd w:id="0"/>
     </w:p>
     <w:p>
       <w:pPr>
@@ -1905,7 +1907,19 @@
         <w:rPr>
           <w:rFonts w:eastAsiaTheme="minorEastAsia"/>
         </w:rPr>
-        <w:t xml:space="preserve">after we finished we return the size </w:t>
+        <w:t>after we finished we return</w:t>
+      </w:r>
+      <w:r>
+        <w:rPr>
+          <w:rFonts w:eastAsiaTheme="minorEastAsia"/>
+        </w:rPr>
+        <w:t>ed</w:t>
+      </w:r>
+      <w:r>
+        <w:rPr>
+          <w:rFonts w:eastAsiaTheme="minorEastAsia"/>
+        </w:rPr>
+        <w:t xml:space="preserve"> the size </w:t>
       </w:r>
       <w:r>
         <w:rPr>
@@ -1913,13 +1927,17 @@
         </w:rPr>
         <w:t>to</w:t>
       </w:r>
-      <w:bookmarkStart w:id="0" w:name="_GoBack"/>
-      <w:bookmarkEnd w:id="0"/>
-      <w:r>
-        <w:rPr>
-          <w:rFonts w:eastAsiaTheme="minorEastAsia"/>
-        </w:rPr>
-        <w:t xml:space="preserve"> 5 </w:t>
+      <w:r>
+        <w:rPr>
+          <w:rFonts w:eastAsiaTheme="minorEastAsia"/>
+        </w:rPr>
+        <w:t xml:space="preserve"> 5</w:t>
+      </w:r>
+      <w:r>
+        <w:rPr>
+          <w:rFonts w:eastAsiaTheme="minorEastAsia"/>
+        </w:rPr>
+        <w:t>.</w:t>
       </w:r>
     </w:p>
     <w:sectPr>

--- a/report.docx
+++ b/report.docx
@@ -327,7 +327,19 @@
         <w:rPr>
           <w:rFonts w:eastAsiaTheme="minorEastAsia"/>
         </w:rPr>
-        <w:t>As we see we call down sample for both of the data and then connect them and then randomize it:</w:t>
+        <w:t>As we see</w:t>
+      </w:r>
+      <w:r>
+        <w:rPr>
+          <w:rFonts w:eastAsiaTheme="minorEastAsia"/>
+        </w:rPr>
+        <w:t>,</w:t>
+      </w:r>
+      <w:r>
+        <w:rPr>
+          <w:rFonts w:eastAsiaTheme="minorEastAsia"/>
+        </w:rPr>
+        <w:t xml:space="preserve"> we call down sample for both of the data and then connect them and then randomize it:</w:t>
       </w:r>
     </w:p>
     <w:p>
@@ -748,7 +760,31 @@
         <w:rPr>
           <w:rFonts w:eastAsiaTheme="minorEastAsia"/>
         </w:rPr>
-        <w:t>, how did I know? I wrote code that count all the occurrences of all the word and took the words that has 3 times appearance in plenary and appear more than a 1000 times in all the plenary data: here is the code:</w:t>
+        <w:t>, how did I know? I wrote code that count</w:t>
+      </w:r>
+      <w:r>
+        <w:rPr>
+          <w:rFonts w:eastAsiaTheme="minorEastAsia"/>
+        </w:rPr>
+        <w:t>s</w:t>
+      </w:r>
+      <w:r>
+        <w:rPr>
+          <w:rFonts w:eastAsiaTheme="minorEastAsia"/>
+        </w:rPr>
+        <w:t xml:space="preserve"> all the occurrences of all the word and took the words that has 3 times appearance</w:t>
+      </w:r>
+      <w:r>
+        <w:rPr>
+          <w:rFonts w:eastAsiaTheme="minorEastAsia"/>
+        </w:rPr>
+        <w:t>s</w:t>
+      </w:r>
+      <w:r>
+        <w:rPr>
+          <w:rFonts w:eastAsiaTheme="minorEastAsia"/>
+        </w:rPr>
+        <w:t xml:space="preserve"> in plenary and appear more than a 1000 times in all the plenary data: here is the code:</w:t>
       </w:r>
     </w:p>
     <w:p>
@@ -981,8 +1017,6 @@
           </wp:inline>
         </w:drawing>
       </w:r>
-      <w:bookmarkStart w:id="0" w:name="_GoBack"/>
-      <w:bookmarkEnd w:id="0"/>
     </w:p>
     <w:p>
       <w:pPr>
@@ -1140,7 +1174,7 @@
         <w:rPr>
           <w:rFonts w:eastAsiaTheme="minorEastAsia"/>
         </w:rPr>
-        <w:t xml:space="preserve"> for the </w:t>
+        <w:t xml:space="preserve"> to classify </w:t>
       </w:r>
       <w:proofErr w:type="spellStart"/>
       <w:r>
@@ -1484,7 +1518,19 @@
         <w:rPr>
           <w:rFonts w:eastAsiaTheme="minorEastAsia"/>
         </w:rPr>
-        <w:t xml:space="preserve">If the recall is smaller the false-negative is bigger, and if the precision is smaller the false-positive is bigger, we see the </w:t>
+        <w:t>If the recall is smaller the false-negative is bigger, and if the precision is smaller the false-positive is bigger, we see</w:t>
+      </w:r>
+      <w:r>
+        <w:rPr>
+          <w:rFonts w:eastAsiaTheme="minorEastAsia"/>
+        </w:rPr>
+        <w:t xml:space="preserve"> that SVM on</w:t>
+      </w:r>
+      <w:r>
+        <w:rPr>
+          <w:rFonts w:eastAsiaTheme="minorEastAsia"/>
+        </w:rPr>
+        <w:t xml:space="preserve"> </w:t>
       </w:r>
       <w:proofErr w:type="spellStart"/>
       <w:r>
@@ -1498,34 +1544,19 @@
         <w:rPr>
           <w:rFonts w:eastAsiaTheme="minorEastAsia"/>
         </w:rPr>
-        <w:t xml:space="preserve"> has almost the same </w:t>
-      </w:r>
-      <w:r>
-        <w:rPr>
-          <w:rFonts w:eastAsiaTheme="minorEastAsia"/>
-        </w:rPr>
-        <w:t xml:space="preserve">recall </w:t>
-      </w:r>
-      <w:r>
-        <w:rPr>
-          <w:rFonts w:eastAsiaTheme="minorEastAsia"/>
-        </w:rPr>
-        <w:t>and precision</w:t>
-      </w:r>
-    </w:p>
-    <w:p>
-      <w:pPr>
-        <w:pStyle w:val="a4"/>
-        <w:bidi w:val="0"/>
-        <w:rPr>
-          <w:rFonts w:eastAsiaTheme="minorEastAsia"/>
-        </w:rPr>
-      </w:pPr>
-      <w:r>
-        <w:rPr>
-          <w:rFonts w:eastAsiaTheme="minorEastAsia"/>
-        </w:rPr>
-        <w:t xml:space="preserve">Which means that he can identify them equally, but KNN of </w:t>
+        <w:t xml:space="preserve"> has almost the same recall and precision</w:t>
+      </w:r>
+      <w:r>
+        <w:rPr>
+          <w:rFonts w:eastAsiaTheme="minorEastAsia"/>
+        </w:rPr>
+        <w:t>, w</w:t>
+      </w:r>
+      <w:r>
+        <w:rPr>
+          <w:rFonts w:eastAsiaTheme="minorEastAsia"/>
+        </w:rPr>
+        <w:t xml:space="preserve">hich means that he can identify them equally, but KNN of </w:t>
       </w:r>
       <w:proofErr w:type="spellStart"/>
       <w:r>
@@ -1545,13 +1576,7 @@
         <w:rPr>
           <w:rFonts w:eastAsiaTheme="minorEastAsia"/>
         </w:rPr>
-        <w:t xml:space="preserve"> the committee precision is smaller which means he can less identify committee, and that's why also the recall is smaller for plenary (because if he does not identify it as committee then he gives plenary which will increase the false-negative). </w:t>
-      </w:r>
-      <w:r>
-        <w:rPr>
-          <w:rFonts w:eastAsiaTheme="minorEastAsia"/>
-        </w:rPr>
-        <w:t xml:space="preserve"> </w:t>
+        <w:t xml:space="preserve"> the committee precision is smaller which means he can less identify committee, and that's why also the recall is smaller for plenary (because if he does not identify it as committee then he gives plenary which will increase the false-negative).  </w:t>
       </w:r>
     </w:p>
     <w:p>
@@ -1650,19 +1675,7 @@
         <w:rPr>
           <w:rFonts w:eastAsiaTheme="minorEastAsia"/>
         </w:rPr>
-        <w:t xml:space="preserve"> and better </w:t>
-      </w:r>
-      <w:r>
-        <w:rPr>
-          <w:rFonts w:eastAsiaTheme="minorEastAsia"/>
-        </w:rPr>
-        <w:t>performance</w:t>
-      </w:r>
-      <w:r>
-        <w:rPr>
-          <w:rFonts w:eastAsiaTheme="minorEastAsia"/>
-        </w:rPr>
-        <w:t xml:space="preserve"> for our feature vector comparing to SVM, he takes long time for predication, but less time training comparing to SVM.</w:t>
+        <w:t xml:space="preserve"> and better performance for our feature vector comparing to SVM, he takes long time for predication, but less time training comparing to SVM.</w:t>
       </w:r>
     </w:p>
     <w:p>
@@ -1780,7 +1793,21 @@
         <w:rPr>
           <w:rFonts w:eastAsiaTheme="minorEastAsia"/>
         </w:rPr>
-        <w:t>Small chunk size: if we have small chunk size then we would have bigger feature matrix which is worst for run time, also each and every chunk would have less features which make the classification task harder.</w:t>
+        <w:t>Small chunk size: if we have small chunk size then we would have bigger feature matrix which is worst for run time, also each and ever</w:t>
+      </w:r>
+      <w:r>
+        <w:rPr>
+          <w:rFonts w:eastAsiaTheme="minorEastAsia"/>
+        </w:rPr>
+        <w:t xml:space="preserve">y chunk would have features that doesn’t identify the types good enough </w:t>
+      </w:r>
+      <w:bookmarkStart w:id="0" w:name="_GoBack"/>
+      <w:bookmarkEnd w:id="0"/>
+      <w:r>
+        <w:rPr>
+          <w:rFonts w:eastAsiaTheme="minorEastAsia"/>
+        </w:rPr>
+        <w:t>which make the classification task harder.</w:t>
       </w:r>
     </w:p>
     <w:p>

--- a/report.docx
+++ b/report.docx
@@ -1,6 +1,6 @@
 
 <file path=word/document.xml><?xml version="1.0" encoding="utf-8"?>
-<w:document xmlns:wpc="http://schemas.microsoft.com/office/word/2010/wordprocessingCanvas" xmlns:cx="http://schemas.microsoft.com/office/drawing/2014/chartex" xmlns:mc="http://schemas.openxmlformats.org/markup-compatibility/2006" xmlns:o="urn:schemas-microsoft-com:office:office" xmlns:r="http://schemas.openxmlformats.org/officeDocument/2006/relationships" xmlns:m="http://schemas.openxmlformats.org/officeDocument/2006/math" xmlns:v="urn:schemas-microsoft-com:vml" xmlns:wp14="http://schemas.microsoft.com/office/word/2010/wordprocessingDrawing" xmlns:wp="http://schemas.openxmlformats.org/drawingml/2006/wordprocessingDrawing" xmlns:w10="urn:schemas-microsoft-com:office:word" xmlns:w="http://schemas.openxmlformats.org/wordprocessingml/2006/main" xmlns:w14="http://schemas.microsoft.com/office/word/2010/wordml" xmlns:w15="http://schemas.microsoft.com/office/word/2012/wordml" xmlns:w16se="http://schemas.microsoft.com/office/word/2015/wordml/symex" xmlns:wpg="http://schemas.microsoft.com/office/word/2010/wordprocessingGroup" xmlns:wpi="http://schemas.microsoft.com/office/word/2010/wordprocessingInk" xmlns:wne="http://schemas.microsoft.com/office/word/2006/wordml" xmlns:wps="http://schemas.microsoft.com/office/word/2010/wordprocessingShape" mc:Ignorable="w14 w15 w16se wp14">
+<w:document xmlns:wpc="http://schemas.microsoft.com/office/word/2010/wordprocessingCanvas" xmlns:cx="http://schemas.microsoft.com/office/drawing/2014/chartex" xmlns:cx1="http://schemas.microsoft.com/office/drawing/2015/9/8/chartex" xmlns:cx2="http://schemas.microsoft.com/office/drawing/2015/10/21/chartex" xmlns:cx3="http://schemas.microsoft.com/office/drawing/2016/5/9/chartex" xmlns:cx4="http://schemas.microsoft.com/office/drawing/2016/5/10/chartex" xmlns:cx5="http://schemas.microsoft.com/office/drawing/2016/5/11/chartex" xmlns:cx6="http://schemas.microsoft.com/office/drawing/2016/5/12/chartex" xmlns:cx7="http://schemas.microsoft.com/office/drawing/2016/5/13/chartex" xmlns:cx8="http://schemas.microsoft.com/office/drawing/2016/5/14/chartex" xmlns:mc="http://schemas.openxmlformats.org/markup-compatibility/2006" xmlns:aink="http://schemas.microsoft.com/office/drawing/2016/ink" xmlns:am3d="http://schemas.microsoft.com/office/drawing/2017/model3d" xmlns:o="urn:schemas-microsoft-com:office:office" xmlns:oel="http://schemas.microsoft.com/office/2019/extlst" xmlns:r="http://schemas.openxmlformats.org/officeDocument/2006/relationships" xmlns:m="http://schemas.openxmlformats.org/officeDocument/2006/math" xmlns:v="urn:schemas-microsoft-com:vml" xmlns:wp14="http://schemas.microsoft.com/office/word/2010/wordprocessingDrawing" xmlns:wp="http://schemas.openxmlformats.org/drawingml/2006/wordprocessingDrawing" xmlns:w10="urn:schemas-microsoft-com:office:word" xmlns:w="http://schemas.openxmlformats.org/wordprocessingml/2006/main" xmlns:w14="http://schemas.microsoft.com/office/word/2010/wordml" xmlns:w15="http://schemas.microsoft.com/office/word/2012/wordml" xmlns:w16cex="http://schemas.microsoft.com/office/word/2018/wordml/cex" xmlns:w16cid="http://schemas.microsoft.com/office/word/2016/wordml/cid" xmlns:w16="http://schemas.microsoft.com/office/word/2018/wordml" xmlns:w16sdtdh="http://schemas.microsoft.com/office/word/2020/wordml/sdtdatahash" xmlns:w16se="http://schemas.microsoft.com/office/word/2015/wordml/symex" xmlns:wpg="http://schemas.microsoft.com/office/word/2010/wordprocessingGroup" xmlns:wpi="http://schemas.microsoft.com/office/word/2010/wordprocessingInk" xmlns:wne="http://schemas.microsoft.com/office/word/2006/wordml" xmlns:wps="http://schemas.microsoft.com/office/word/2010/wordprocessingShape" mc:Ignorable="w14 w15 w16se w16cid w16 w16cex w16sdtdh wp14">
   <w:body>
     <w:p>
       <w:pPr>
@@ -37,6 +37,9 @@
       </w:pPr>
       <w:r>
         <w:t xml:space="preserve">Faisal Omari </w:t>
+      </w:r>
+      <w:r>
+        <w:t>- 325616894</w:t>
       </w:r>
     </w:p>
     <w:p>
@@ -77,7 +80,7 @@
           <w:lang w:bidi="ar-SA"/>
         </w:rPr>
         <w:drawing>
-          <wp:inline distT="0" distB="0" distL="0" distR="0">
+          <wp:inline distT="0" distB="0" distL="0" distR="0" wp14:anchorId="72D9B8C9" wp14:editId="2592FDBE">
             <wp:extent cx="5274310" cy="1461135"/>
             <wp:effectExtent l="0" t="0" r="2540" b="5715"/>
             <wp:docPr id="2" name="תמונה 2"/>
@@ -356,7 +359,7 @@
           <w:lang w:bidi="ar-SA"/>
         </w:rPr>
         <w:drawing>
-          <wp:inline distT="0" distB="0" distL="0" distR="0">
+          <wp:inline distT="0" distB="0" distL="0" distR="0" wp14:anchorId="131D2C48" wp14:editId="613879DB">
             <wp:extent cx="5274310" cy="1294130"/>
             <wp:effectExtent l="0" t="0" r="2540" b="1270"/>
             <wp:docPr id="3" name="תמונה 3"/>
@@ -471,7 +474,7 @@
     </w:p>
     <w:p>
       <w:pPr>
-        <w:pStyle w:val="a4"/>
+        <w:pStyle w:val="ListParagraph"/>
         <w:numPr>
           <w:ilvl w:val="0"/>
           <w:numId w:val="1"/>
@@ -487,14 +490,12 @@
         </w:rPr>
         <w:t xml:space="preserve">We used TFIDF </w:t>
       </w:r>
-      <w:proofErr w:type="spellStart"/>
       <w:r>
         <w:rPr>
           <w:rFonts w:eastAsiaTheme="minorEastAsia"/>
         </w:rPr>
         <w:t>vectorizer</w:t>
       </w:r>
-      <w:proofErr w:type="spellEnd"/>
       <w:r>
         <w:rPr>
           <w:rFonts w:eastAsiaTheme="minorEastAsia"/>
@@ -504,7 +505,7 @@
     </w:p>
     <w:p>
       <w:pPr>
-        <w:pStyle w:val="a4"/>
+        <w:pStyle w:val="ListParagraph"/>
         <w:bidi w:val="0"/>
         <w:rPr>
           <w:rFonts w:eastAsiaTheme="minorEastAsia"/>
@@ -519,7 +520,7 @@
     </w:p>
     <w:p>
       <w:pPr>
-        <w:pStyle w:val="a4"/>
+        <w:pStyle w:val="ListParagraph"/>
         <w:bidi w:val="0"/>
         <w:rPr>
           <w:rFonts w:eastAsiaTheme="minorEastAsia"/>
@@ -532,7 +533,7 @@
           <w:lang w:bidi="ar-SA"/>
         </w:rPr>
         <w:drawing>
-          <wp:inline distT="0" distB="0" distL="0" distR="0">
+          <wp:inline distT="0" distB="0" distL="0" distR="0" wp14:anchorId="4EA7AD23" wp14:editId="1CCF5D05">
             <wp:extent cx="1855694" cy="2414782"/>
             <wp:effectExtent l="0" t="0" r="0" b="5080"/>
             <wp:docPr id="4" name="תמונה 4"/>
@@ -585,7 +586,7 @@
           <w:lang w:bidi="ar-SA"/>
         </w:rPr>
         <w:drawing>
-          <wp:inline distT="0" distB="0" distL="0" distR="0">
+          <wp:inline distT="0" distB="0" distL="0" distR="0" wp14:anchorId="3DB91C5F" wp14:editId="63E68028">
             <wp:extent cx="1566616" cy="2424953"/>
             <wp:effectExtent l="0" t="0" r="0" b="0"/>
             <wp:docPr id="7" name="תמונה 7"/>
@@ -638,7 +639,7 @@
     </w:p>
     <w:p>
       <w:pPr>
-        <w:pStyle w:val="a4"/>
+        <w:pStyle w:val="ListParagraph"/>
         <w:numPr>
           <w:ilvl w:val="0"/>
           <w:numId w:val="1"/>
@@ -669,16 +670,16 @@
     </w:p>
     <w:p>
       <w:pPr>
-        <w:pStyle w:val="a4"/>
-        <w:bidi w:val="0"/>
-        <w:rPr>
-          <w:rFonts w:eastAsiaTheme="minorEastAsia"/>
-        </w:rPr>
-      </w:pPr>
-    </w:p>
-    <w:p>
-      <w:pPr>
-        <w:pStyle w:val="a4"/>
+        <w:pStyle w:val="ListParagraph"/>
+        <w:bidi w:val="0"/>
+        <w:rPr>
+          <w:rFonts w:eastAsiaTheme="minorEastAsia"/>
+        </w:rPr>
+      </w:pPr>
+    </w:p>
+    <w:p>
+      <w:pPr>
+        <w:pStyle w:val="ListParagraph"/>
         <w:bidi w:val="0"/>
         <w:rPr>
           <w:rFonts w:eastAsiaTheme="minorEastAsia"/>
@@ -691,7 +692,7 @@
           <w:lang w:bidi="ar-SA"/>
         </w:rPr>
         <w:drawing>
-          <wp:inline distT="0" distB="0" distL="0" distR="0">
+          <wp:inline distT="0" distB="0" distL="0" distR="0" wp14:anchorId="7F4650B2" wp14:editId="4792C988">
             <wp:extent cx="5274310" cy="194945"/>
             <wp:effectExtent l="0" t="0" r="2540" b="0"/>
             <wp:docPr id="6" name="תמונה 6"/>
@@ -735,16 +736,16 @@
     </w:p>
     <w:p>
       <w:pPr>
-        <w:pStyle w:val="a4"/>
-        <w:bidi w:val="0"/>
-        <w:rPr>
-          <w:rFonts w:eastAsiaTheme="minorEastAsia"/>
-        </w:rPr>
-      </w:pPr>
-    </w:p>
-    <w:p>
-      <w:pPr>
-        <w:pStyle w:val="a4"/>
+        <w:pStyle w:val="ListParagraph"/>
+        <w:bidi w:val="0"/>
+        <w:rPr>
+          <w:rFonts w:eastAsiaTheme="minorEastAsia"/>
+        </w:rPr>
+      </w:pPr>
+    </w:p>
+    <w:p>
+      <w:pPr>
+        <w:pStyle w:val="ListParagraph"/>
         <w:bidi w:val="0"/>
         <w:rPr>
           <w:rFonts w:eastAsiaTheme="minorEastAsia"/>
@@ -789,7 +790,7 @@
     </w:p>
     <w:p>
       <w:pPr>
-        <w:pStyle w:val="a4"/>
+        <w:pStyle w:val="ListParagraph"/>
         <w:bidi w:val="0"/>
         <w:rPr>
           <w:rFonts w:eastAsiaTheme="minorEastAsia"/>
@@ -802,7 +803,7 @@
           <w:lang w:bidi="ar-SA"/>
         </w:rPr>
         <w:drawing>
-          <wp:inline distT="0" distB="0" distL="0" distR="0">
+          <wp:inline distT="0" distB="0" distL="0" distR="0" wp14:anchorId="654A3800" wp14:editId="0A150827">
             <wp:extent cx="3097306" cy="816651"/>
             <wp:effectExtent l="0" t="0" r="8255" b="2540"/>
             <wp:docPr id="5" name="תמונה 5"/>
@@ -846,16 +847,16 @@
     </w:p>
     <w:p>
       <w:pPr>
-        <w:pStyle w:val="a4"/>
-        <w:bidi w:val="0"/>
-        <w:rPr>
-          <w:rFonts w:eastAsiaTheme="minorEastAsia"/>
-        </w:rPr>
-      </w:pPr>
-    </w:p>
-    <w:p>
-      <w:pPr>
-        <w:pStyle w:val="a4"/>
+        <w:pStyle w:val="ListParagraph"/>
+        <w:bidi w:val="0"/>
+        <w:rPr>
+          <w:rFonts w:eastAsiaTheme="minorEastAsia"/>
+        </w:rPr>
+      </w:pPr>
+    </w:p>
+    <w:p>
+      <w:pPr>
+        <w:pStyle w:val="ListParagraph"/>
         <w:bidi w:val="0"/>
         <w:rPr>
           <w:rFonts w:eastAsiaTheme="minorEastAsia"/>
@@ -890,7 +891,7 @@
     </w:p>
     <w:p>
       <w:pPr>
-        <w:pStyle w:val="a4"/>
+        <w:pStyle w:val="ListParagraph"/>
         <w:bidi w:val="0"/>
         <w:rPr>
           <w:rFonts w:eastAsiaTheme="minorEastAsia"/>
@@ -922,7 +923,7 @@
           <w:lang w:bidi="ar-SA"/>
         </w:rPr>
         <w:drawing>
-          <wp:inline distT="0" distB="0" distL="0" distR="0">
+          <wp:inline distT="0" distB="0" distL="0" distR="0" wp14:anchorId="764F015D" wp14:editId="0C754642">
             <wp:extent cx="1309825" cy="2115671"/>
             <wp:effectExtent l="0" t="0" r="5080" b="0"/>
             <wp:docPr id="9" name="תמונה 9"/>
@@ -976,7 +977,7 @@
           <w:lang w:bidi="ar-SA"/>
         </w:rPr>
         <w:drawing>
-          <wp:inline distT="0" distB="0" distL="0" distR="0">
+          <wp:inline distT="0" distB="0" distL="0" distR="0" wp14:anchorId="6812707C" wp14:editId="7A1ED8EF">
             <wp:extent cx="1276947" cy="2129118"/>
             <wp:effectExtent l="0" t="0" r="0" b="5080"/>
             <wp:docPr id="10" name="תמונה 10"/>
@@ -1020,25 +1021,25 @@
     </w:p>
     <w:p>
       <w:pPr>
-        <w:pStyle w:val="a4"/>
-        <w:bidi w:val="0"/>
-        <w:rPr>
-          <w:rFonts w:eastAsiaTheme="minorEastAsia"/>
-        </w:rPr>
-      </w:pPr>
-    </w:p>
-    <w:p>
-      <w:pPr>
-        <w:pStyle w:val="a4"/>
-        <w:bidi w:val="0"/>
-        <w:rPr>
-          <w:rFonts w:eastAsiaTheme="minorEastAsia"/>
-        </w:rPr>
-      </w:pPr>
-    </w:p>
-    <w:p>
-      <w:pPr>
-        <w:pStyle w:val="a4"/>
+        <w:pStyle w:val="ListParagraph"/>
+        <w:bidi w:val="0"/>
+        <w:rPr>
+          <w:rFonts w:eastAsiaTheme="minorEastAsia"/>
+        </w:rPr>
+      </w:pPr>
+    </w:p>
+    <w:p>
+      <w:pPr>
+        <w:pStyle w:val="ListParagraph"/>
+        <w:bidi w:val="0"/>
+        <w:rPr>
+          <w:rFonts w:eastAsiaTheme="minorEastAsia"/>
+        </w:rPr>
+      </w:pPr>
+    </w:p>
+    <w:p>
+      <w:pPr>
+        <w:pStyle w:val="ListParagraph"/>
         <w:bidi w:val="0"/>
         <w:rPr>
           <w:rFonts w:eastAsiaTheme="minorEastAsia"/>
@@ -1048,7 +1049,7 @@
     </w:p>
     <w:p>
       <w:pPr>
-        <w:pStyle w:val="a4"/>
+        <w:pStyle w:val="ListParagraph"/>
         <w:bidi w:val="0"/>
         <w:rPr>
           <w:rFonts w:eastAsiaTheme="minorEastAsia"/>
@@ -1069,7 +1070,7 @@
     </w:p>
     <w:p>
       <w:pPr>
-        <w:pStyle w:val="a4"/>
+        <w:pStyle w:val="ListParagraph"/>
         <w:bidi w:val="0"/>
         <w:rPr>
           <w:rFonts w:eastAsiaTheme="minorEastAsia"/>
@@ -1082,7 +1083,7 @@
           <w:lang w:bidi="ar-SA"/>
         </w:rPr>
         <w:drawing>
-          <wp:inline distT="0" distB="0" distL="0" distR="0">
+          <wp:inline distT="0" distB="0" distL="0" distR="0" wp14:anchorId="07A9A781" wp14:editId="39367B24">
             <wp:extent cx="1467764" cy="2420471"/>
             <wp:effectExtent l="0" t="0" r="0" b="0"/>
             <wp:docPr id="11" name="תמונה 11"/>
@@ -1146,7 +1147,7 @@
     </w:p>
     <w:p>
       <w:pPr>
-        <w:pStyle w:val="a4"/>
+        <w:pStyle w:val="ListParagraph"/>
         <w:numPr>
           <w:ilvl w:val="0"/>
           <w:numId w:val="2"/>
@@ -1213,7 +1214,7 @@
     </w:p>
     <w:p>
       <w:pPr>
-        <w:pStyle w:val="a4"/>
+        <w:pStyle w:val="ListParagraph"/>
         <w:numPr>
           <w:ilvl w:val="0"/>
           <w:numId w:val="2"/>
@@ -1232,7 +1233,7 @@
     </w:p>
     <w:p>
       <w:pPr>
-        <w:pStyle w:val="a4"/>
+        <w:pStyle w:val="ListParagraph"/>
         <w:bidi w:val="0"/>
         <w:rPr>
           <w:rFonts w:eastAsiaTheme="minorEastAsia"/>
@@ -1261,7 +1262,7 @@
     </w:p>
     <w:p>
       <w:pPr>
-        <w:pStyle w:val="a4"/>
+        <w:pStyle w:val="ListParagraph"/>
         <w:bidi w:val="0"/>
         <w:rPr>
           <w:rFonts w:eastAsiaTheme="minorEastAsia"/>
@@ -1276,7 +1277,7 @@
           <w:lang w:bidi="ar-SA"/>
         </w:rPr>
         <w:drawing>
-          <wp:inline distT="0" distB="0" distL="0" distR="0">
+          <wp:inline distT="0" distB="0" distL="0" distR="0" wp14:anchorId="15F5B090" wp14:editId="0D834235">
             <wp:extent cx="2392584" cy="3957918"/>
             <wp:effectExtent l="0" t="0" r="8255" b="5080"/>
             <wp:docPr id="13" name="תמונה 13"/>
@@ -1326,7 +1327,7 @@
     </w:p>
     <w:p>
       <w:pPr>
-        <w:pStyle w:val="a4"/>
+        <w:pStyle w:val="ListParagraph"/>
         <w:bidi w:val="0"/>
         <w:rPr>
           <w:rFonts w:eastAsiaTheme="minorEastAsia"/>
@@ -1337,7 +1338,7 @@
     </w:p>
     <w:p>
       <w:pPr>
-        <w:pStyle w:val="a4"/>
+        <w:pStyle w:val="ListParagraph"/>
         <w:bidi w:val="0"/>
         <w:rPr>
           <w:rFonts w:eastAsiaTheme="minorEastAsia"/>
@@ -1348,7 +1349,7 @@
     </w:p>
     <w:p>
       <w:pPr>
-        <w:pStyle w:val="a4"/>
+        <w:pStyle w:val="ListParagraph"/>
         <w:bidi w:val="0"/>
         <w:rPr>
           <w:rFonts w:eastAsiaTheme="minorEastAsia"/>
@@ -1368,7 +1369,7 @@
     </w:p>
     <w:p>
       <w:pPr>
-        <w:pStyle w:val="a4"/>
+        <w:pStyle w:val="ListParagraph"/>
         <w:bidi w:val="0"/>
         <w:rPr>
           <w:rFonts w:eastAsiaTheme="minorEastAsia"/>
@@ -1381,7 +1382,7 @@
           <w:lang w:bidi="ar-SA"/>
         </w:rPr>
         <w:drawing>
-          <wp:inline distT="0" distB="0" distL="0" distR="0" wp14:anchorId="20510033" wp14:editId="5E816F87">
+          <wp:inline distT="0" distB="0" distL="0" distR="0" wp14:anchorId="7F8FA013" wp14:editId="43FCFB47">
             <wp:extent cx="2362200" cy="3932171"/>
             <wp:effectExtent l="0" t="0" r="0" b="0"/>
             <wp:docPr id="14" name="תמונה 14"/>
@@ -1495,7 +1496,7 @@
     </w:p>
     <w:p>
       <w:pPr>
-        <w:pStyle w:val="a4"/>
+        <w:pStyle w:val="ListParagraph"/>
         <w:numPr>
           <w:ilvl w:val="0"/>
           <w:numId w:val="3"/>
@@ -1508,7 +1509,7 @@
     </w:p>
     <w:p>
       <w:pPr>
-        <w:pStyle w:val="a4"/>
+        <w:pStyle w:val="ListParagraph"/>
         <w:bidi w:val="0"/>
         <w:rPr>
           <w:rFonts w:eastAsiaTheme="minorEastAsia"/>
@@ -1556,7 +1557,19 @@
         <w:rPr>
           <w:rFonts w:eastAsiaTheme="minorEastAsia"/>
         </w:rPr>
-        <w:t xml:space="preserve">hich means that he can identify them equally, but KNN of </w:t>
+        <w:t xml:space="preserve">hich means that </w:t>
+      </w:r>
+      <w:r>
+        <w:rPr>
+          <w:rFonts w:eastAsiaTheme="minorEastAsia"/>
+        </w:rPr>
+        <w:t>it</w:t>
+      </w:r>
+      <w:r>
+        <w:rPr>
+          <w:rFonts w:eastAsiaTheme="minorEastAsia"/>
+        </w:rPr>
+        <w:t xml:space="preserve"> can identify them equally, but KNN of </w:t>
       </w:r>
       <w:proofErr w:type="spellStart"/>
       <w:r>
@@ -1576,12 +1589,72 @@
         <w:rPr>
           <w:rFonts w:eastAsiaTheme="minorEastAsia"/>
         </w:rPr>
-        <w:t xml:space="preserve"> the committee precision is smaller which means he can less identify committee, and that's why also the recall is smaller for plenary (because if he does not identify it as committee then he gives plenary which will increase the false-negative).  </w:t>
-      </w:r>
-    </w:p>
-    <w:p>
-      <w:pPr>
-        <w:pStyle w:val="a4"/>
+        <w:t xml:space="preserve"> the committee precision is smaller which means </w:t>
+      </w:r>
+      <w:r>
+        <w:rPr>
+          <w:rFonts w:eastAsiaTheme="minorEastAsia"/>
+        </w:rPr>
+        <w:t>it</w:t>
+      </w:r>
+      <w:r>
+        <w:rPr>
+          <w:rFonts w:eastAsiaTheme="minorEastAsia"/>
+        </w:rPr>
+        <w:t xml:space="preserve"> can identify committee</w:t>
+      </w:r>
+      <w:r>
+        <w:rPr>
+          <w:rFonts w:eastAsiaTheme="minorEastAsia"/>
+        </w:rPr>
+        <w:t xml:space="preserve"> with lower accuracy</w:t>
+      </w:r>
+      <w:r>
+        <w:rPr>
+          <w:rFonts w:eastAsiaTheme="minorEastAsia"/>
+        </w:rPr>
+        <w:t xml:space="preserve">, and that's why the recall is </w:t>
+      </w:r>
+      <w:r>
+        <w:rPr>
+          <w:rFonts w:eastAsiaTheme="minorEastAsia"/>
+        </w:rPr>
+        <w:t xml:space="preserve">also </w:t>
+      </w:r>
+      <w:r>
+        <w:rPr>
+          <w:rFonts w:eastAsiaTheme="minorEastAsia"/>
+        </w:rPr>
+        <w:t xml:space="preserve">smaller for plenary (because if </w:t>
+      </w:r>
+      <w:r>
+        <w:rPr>
+          <w:rFonts w:eastAsiaTheme="minorEastAsia"/>
+        </w:rPr>
+        <w:t>it</w:t>
+      </w:r>
+      <w:r>
+        <w:rPr>
+          <w:rFonts w:eastAsiaTheme="minorEastAsia"/>
+        </w:rPr>
+        <w:t xml:space="preserve"> does not identify it as committee then </w:t>
+      </w:r>
+      <w:r>
+        <w:rPr>
+          <w:rFonts w:eastAsiaTheme="minorEastAsia"/>
+        </w:rPr>
+        <w:t>it</w:t>
+      </w:r>
+      <w:r>
+        <w:rPr>
+          <w:rFonts w:eastAsiaTheme="minorEastAsia"/>
+        </w:rPr>
+        <w:t xml:space="preserve"> gives plenary which will increase the false-negative).  </w:t>
+      </w:r>
+    </w:p>
+    <w:p>
+      <w:pPr>
+        <w:pStyle w:val="ListParagraph"/>
         <w:numPr>
           <w:ilvl w:val="0"/>
           <w:numId w:val="3"/>
@@ -1594,22 +1667,54 @@
     </w:p>
     <w:p>
       <w:pPr>
-        <w:pStyle w:val="a4"/>
-        <w:bidi w:val="0"/>
-        <w:rPr>
-          <w:rFonts w:eastAsiaTheme="minorEastAsia"/>
-        </w:rPr>
-      </w:pPr>
-      <w:r>
-        <w:rPr>
-          <w:rFonts w:eastAsiaTheme="minorEastAsia"/>
-        </w:rPr>
-        <w:t>We see that almost we have the same accuracy and confusion (recall and precision), and that is because we have the same number of test and train data with same distribution over the data.</w:t>
-      </w:r>
-    </w:p>
-    <w:p>
-      <w:pPr>
-        <w:pStyle w:val="a4"/>
+        <w:pStyle w:val="ListParagraph"/>
+        <w:bidi w:val="0"/>
+        <w:rPr>
+          <w:rFonts w:eastAsiaTheme="minorEastAsia"/>
+        </w:rPr>
+      </w:pPr>
+      <w:r>
+        <w:rPr>
+          <w:rFonts w:eastAsiaTheme="minorEastAsia"/>
+        </w:rPr>
+        <w:t xml:space="preserve">We see that we have </w:t>
+      </w:r>
+      <w:r>
+        <w:rPr>
+          <w:rFonts w:eastAsiaTheme="minorEastAsia"/>
+        </w:rPr>
+        <w:t xml:space="preserve">almost </w:t>
+      </w:r>
+      <w:r>
+        <w:rPr>
+          <w:rFonts w:eastAsiaTheme="minorEastAsia"/>
+        </w:rPr>
+        <w:t>the same accuracy and confusion (recall and precision), and that is because we have the same number of test and train data with same distribution over the data</w:t>
+      </w:r>
+      <w:r>
+        <w:rPr>
+          <w:rFonts w:eastAsiaTheme="minorEastAsia"/>
+        </w:rPr>
+        <w:t xml:space="preserve">, and the difference distribution over the dataset is stable and there </w:t>
+      </w:r>
+      <w:proofErr w:type="gramStart"/>
+      <w:r>
+        <w:rPr>
+          <w:rFonts w:eastAsiaTheme="minorEastAsia"/>
+        </w:rPr>
+        <w:t>is</w:t>
+      </w:r>
+      <w:proofErr w:type="gramEnd"/>
+      <w:r>
+        <w:rPr>
+          <w:rFonts w:eastAsiaTheme="minorEastAsia"/>
+        </w:rPr>
+        <w:t xml:space="preserve"> no big differences between batches, because of that cross-validation didn’t give a higher accuracy.</w:t>
+      </w:r>
+    </w:p>
+    <w:p>
+      <w:pPr>
+        <w:pStyle w:val="ListParagraph"/>
         <w:numPr>
           <w:ilvl w:val="0"/>
           <w:numId w:val="3"/>
@@ -1622,7 +1727,7 @@
     </w:p>
     <w:p>
       <w:pPr>
-        <w:pStyle w:val="a4"/>
+        <w:pStyle w:val="ListParagraph"/>
         <w:bidi w:val="0"/>
         <w:rPr>
           <w:rFonts w:eastAsiaTheme="minorEastAsia"/>
@@ -1646,22 +1751,95 @@
         <w:rPr>
           <w:rFonts w:eastAsiaTheme="minorEastAsia"/>
         </w:rPr>
-        <w:t xml:space="preserve"> and worst performance for our feature vector, also he requires a lot more time to train comparing to KNN, but for prediction he requires less time.</w:t>
-      </w:r>
-    </w:p>
-    <w:p>
-      <w:pPr>
-        <w:pStyle w:val="a4"/>
-        <w:bidi w:val="0"/>
-        <w:rPr>
-          <w:rFonts w:eastAsiaTheme="minorEastAsia"/>
-        </w:rPr>
-      </w:pPr>
-      <w:r>
-        <w:rPr>
-          <w:rFonts w:eastAsiaTheme="minorEastAsia"/>
-        </w:rPr>
-        <w:t xml:space="preserve">KNN has worst performance for </w:t>
+        <w:t xml:space="preserve"> and worst performance for our feature vector, also </w:t>
+      </w:r>
+      <w:r>
+        <w:rPr>
+          <w:rFonts w:eastAsiaTheme="minorEastAsia"/>
+        </w:rPr>
+        <w:t>it</w:t>
+      </w:r>
+      <w:r>
+        <w:rPr>
+          <w:rFonts w:eastAsiaTheme="minorEastAsia"/>
+        </w:rPr>
+        <w:t xml:space="preserve"> requires a lot more time to</w:t>
+      </w:r>
+      <w:r>
+        <w:rPr>
+          <w:rFonts w:eastAsiaTheme="minorEastAsia"/>
+        </w:rPr>
+        <w:t xml:space="preserve"> be</w:t>
+      </w:r>
+      <w:r>
+        <w:rPr>
+          <w:rFonts w:eastAsiaTheme="minorEastAsia"/>
+        </w:rPr>
+        <w:t xml:space="preserve"> train</w:t>
+      </w:r>
+      <w:r>
+        <w:rPr>
+          <w:rFonts w:eastAsiaTheme="minorEastAsia"/>
+        </w:rPr>
+        <w:t>ed</w:t>
+      </w:r>
+      <w:r>
+        <w:rPr>
+          <w:rFonts w:eastAsiaTheme="minorEastAsia"/>
+        </w:rPr>
+        <w:t xml:space="preserve"> comparing to KNN, but for prediction </w:t>
+      </w:r>
+      <w:r>
+        <w:rPr>
+          <w:rFonts w:eastAsiaTheme="minorEastAsia"/>
+        </w:rPr>
+        <w:t>it</w:t>
+      </w:r>
+      <w:r>
+        <w:rPr>
+          <w:rFonts w:eastAsiaTheme="minorEastAsia"/>
+        </w:rPr>
+        <w:t xml:space="preserve"> requires less time</w:t>
+      </w:r>
+      <w:r>
+        <w:rPr>
+          <w:rFonts w:eastAsiaTheme="minorEastAsia"/>
+        </w:rPr>
+        <w:t>, and that is because the way it works (KNN needs no training)</w:t>
+      </w:r>
+      <w:r>
+        <w:rPr>
+          <w:rFonts w:eastAsiaTheme="minorEastAsia"/>
+        </w:rPr>
+        <w:t>.</w:t>
+      </w:r>
+    </w:p>
+    <w:p>
+      <w:pPr>
+        <w:pStyle w:val="ListParagraph"/>
+        <w:bidi w:val="0"/>
+        <w:rPr>
+          <w:rFonts w:eastAsiaTheme="minorEastAsia"/>
+        </w:rPr>
+      </w:pPr>
+      <w:r>
+        <w:rPr>
+          <w:rFonts w:eastAsiaTheme="minorEastAsia"/>
+        </w:rPr>
+        <w:lastRenderedPageBreak/>
+        <w:t xml:space="preserve">KNN has </w:t>
+      </w:r>
+      <w:r>
+        <w:rPr>
+          <w:rFonts w:eastAsiaTheme="minorEastAsia"/>
+        </w:rPr>
+        <w:t>weaker</w:t>
+      </w:r>
+      <w:r>
+        <w:rPr>
+          <w:rFonts w:eastAsiaTheme="minorEastAsia"/>
+        </w:rPr>
+        <w:t xml:space="preserve"> performance for </w:t>
       </w:r>
       <w:proofErr w:type="spellStart"/>
       <w:r>
@@ -1675,23 +1853,72 @@
         <w:rPr>
           <w:rFonts w:eastAsiaTheme="minorEastAsia"/>
         </w:rPr>
-        <w:t xml:space="preserve"> and better performance for our feature vector comparing to SVM, he takes long time for predication, but less time training comparing to SVM.</w:t>
-      </w:r>
-    </w:p>
-    <w:p>
-      <w:pPr>
-        <w:pStyle w:val="a4"/>
-        <w:bidi w:val="0"/>
-        <w:rPr>
-          <w:rFonts w:eastAsiaTheme="minorEastAsia"/>
-        </w:rPr>
-      </w:pPr>
-      <w:r>
-        <w:rPr>
-          <w:rFonts w:eastAsiaTheme="minorEastAsia"/>
-        </w:rPr>
-        <w:lastRenderedPageBreak/>
-        <w:t xml:space="preserve">If we look at the features above for both of the classifiers we see that features of SVM is better because we are going to train one time and then predict a lot more and he gave better accuracy </w:t>
+        <w:t xml:space="preserve"> </w:t>
+      </w:r>
+      <w:r>
+        <w:rPr>
+          <w:rFonts w:eastAsiaTheme="minorEastAsia"/>
+        </w:rPr>
+        <w:t>while a</w:t>
+      </w:r>
+      <w:r>
+        <w:rPr>
+          <w:rFonts w:eastAsiaTheme="minorEastAsia"/>
+        </w:rPr>
+        <w:t xml:space="preserve"> better performance for our feature vector comparing to SVM, </w:t>
+      </w:r>
+      <w:r>
+        <w:rPr>
+          <w:rFonts w:eastAsiaTheme="minorEastAsia"/>
+        </w:rPr>
+        <w:t>it</w:t>
+      </w:r>
+      <w:r>
+        <w:rPr>
+          <w:rFonts w:eastAsiaTheme="minorEastAsia"/>
+        </w:rPr>
+        <w:t xml:space="preserve"> takes long time for predication, but less time training comparing to SVM.</w:t>
+      </w:r>
+    </w:p>
+    <w:p>
+      <w:pPr>
+        <w:pStyle w:val="ListParagraph"/>
+        <w:bidi w:val="0"/>
+        <w:rPr>
+          <w:rFonts w:eastAsiaTheme="minorEastAsia"/>
+        </w:rPr>
+      </w:pPr>
+      <w:r>
+        <w:rPr>
+          <w:rFonts w:eastAsiaTheme="minorEastAsia"/>
+        </w:rPr>
+        <w:t xml:space="preserve">If we look at the features above for both of the </w:t>
+      </w:r>
+      <w:proofErr w:type="gramStart"/>
+      <w:r>
+        <w:rPr>
+          <w:rFonts w:eastAsiaTheme="minorEastAsia"/>
+        </w:rPr>
+        <w:t>classifiers</w:t>
+      </w:r>
+      <w:proofErr w:type="gramEnd"/>
+      <w:r>
+        <w:rPr>
+          <w:rFonts w:eastAsiaTheme="minorEastAsia"/>
+        </w:rPr>
+        <w:t xml:space="preserve"> we see that features of SVM is better because we are going to train one time and then predict a lot more and </w:t>
+      </w:r>
+      <w:r>
+        <w:rPr>
+          <w:rFonts w:eastAsiaTheme="minorEastAsia"/>
+        </w:rPr>
+        <w:t>it</w:t>
+      </w:r>
+      <w:r>
+        <w:rPr>
+          <w:rFonts w:eastAsiaTheme="minorEastAsia"/>
+        </w:rPr>
+        <w:t xml:space="preserve"> gave better accuracy </w:t>
       </w:r>
       <w:r>
         <w:rPr>
@@ -1728,7 +1955,7 @@
     </w:p>
     <w:p>
       <w:pPr>
-        <w:pStyle w:val="a4"/>
+        <w:pStyle w:val="ListParagraph"/>
         <w:numPr>
           <w:ilvl w:val="0"/>
           <w:numId w:val="3"/>
@@ -1747,7 +1974,7 @@
     </w:p>
     <w:p>
       <w:pPr>
-        <w:pStyle w:val="a4"/>
+        <w:pStyle w:val="ListParagraph"/>
         <w:bidi w:val="0"/>
         <w:rPr>
           <w:rFonts w:eastAsiaTheme="minorEastAsia"/>
@@ -1774,16 +2001,16 @@
     </w:p>
     <w:p>
       <w:pPr>
-        <w:pStyle w:val="a4"/>
-        <w:bidi w:val="0"/>
-        <w:rPr>
-          <w:rFonts w:eastAsiaTheme="minorEastAsia"/>
-        </w:rPr>
-      </w:pPr>
-    </w:p>
-    <w:p>
-      <w:pPr>
-        <w:pStyle w:val="a4"/>
+        <w:pStyle w:val="ListParagraph"/>
+        <w:bidi w:val="0"/>
+        <w:rPr>
+          <w:rFonts w:eastAsiaTheme="minorEastAsia"/>
+        </w:rPr>
+      </w:pPr>
+    </w:p>
+    <w:p>
+      <w:pPr>
+        <w:pStyle w:val="ListParagraph"/>
         <w:bidi w:val="0"/>
         <w:rPr>
           <w:rFonts w:eastAsiaTheme="minorEastAsia"/>
@@ -1801,8 +2028,6 @@
         </w:rPr>
         <w:t xml:space="preserve">y chunk would have features that doesn’t identify the types good enough </w:t>
       </w:r>
-      <w:bookmarkStart w:id="0" w:name="_GoBack"/>
-      <w:bookmarkEnd w:id="0"/>
       <w:r>
         <w:rPr>
           <w:rFonts w:eastAsiaTheme="minorEastAsia"/>
@@ -1812,16 +2037,16 @@
     </w:p>
     <w:p>
       <w:pPr>
-        <w:pStyle w:val="a4"/>
-        <w:bidi w:val="0"/>
-        <w:rPr>
-          <w:rFonts w:eastAsiaTheme="minorEastAsia"/>
-        </w:rPr>
-      </w:pPr>
-    </w:p>
-    <w:p>
-      <w:pPr>
-        <w:pStyle w:val="a4"/>
+        <w:pStyle w:val="ListParagraph"/>
+        <w:bidi w:val="0"/>
+        <w:rPr>
+          <w:rFonts w:eastAsiaTheme="minorEastAsia"/>
+        </w:rPr>
+      </w:pPr>
+    </w:p>
+    <w:p>
+      <w:pPr>
+        <w:pStyle w:val="ListParagraph"/>
         <w:numPr>
           <w:ilvl w:val="0"/>
           <w:numId w:val="3"/>
@@ -1831,16 +2056,30 @@
           <w:rFonts w:eastAsiaTheme="minorEastAsia"/>
         </w:rPr>
       </w:pPr>
-      <w:r>
-        <w:rPr>
-          <w:rFonts w:eastAsiaTheme="minorEastAsia"/>
-        </w:rPr>
-        <w:t>Chunk size = 10 is the best size for our data</w:t>
-      </w:r>
-    </w:p>
-    <w:p>
-      <w:pPr>
-        <w:pStyle w:val="a4"/>
+      <m:oMath>
+        <m:r>
+          <w:rPr>
+            <w:rFonts w:ascii="Cambria Math" w:eastAsiaTheme="minorEastAsia" w:hAnsi="Cambria Math"/>
+          </w:rPr>
+          <m:t>Chunk size = 10</m:t>
+        </m:r>
+      </m:oMath>
+      <w:r>
+        <w:rPr>
+          <w:rFonts w:eastAsiaTheme="minorEastAsia"/>
+        </w:rPr>
+        <w:t xml:space="preserve"> is the best size for our data</w:t>
+      </w:r>
+      <w:r>
+        <w:rPr>
+          <w:rFonts w:eastAsiaTheme="minorEastAsia"/>
+        </w:rPr>
+        <w:t>.</w:t>
+      </w:r>
+    </w:p>
+    <w:p>
+      <w:pPr>
+        <w:pStyle w:val="ListParagraph"/>
         <w:bidi w:val="0"/>
         <w:rPr>
           <w:rFonts w:eastAsiaTheme="minorEastAsia"/>
@@ -1851,20 +2090,63 @@
         <w:rPr>
           <w:rFonts w:eastAsiaTheme="minorEastAsia"/>
         </w:rPr>
-        <w:t xml:space="preserve">We try 5 and we have no over fitting, and then we tried 20 but have accuracy of </w:t>
-      </w:r>
-      <w:r>
-        <w:rPr>
-          <w:rFonts w:eastAsiaTheme="minorEastAsia" w:hint="cs"/>
-          <w:rtl/>
-        </w:rPr>
-        <w:t>0</w:t>
-      </w:r>
-      <w:r>
-        <w:rPr>
-          <w:rFonts w:eastAsiaTheme="minorEastAsia"/>
-        </w:rPr>
-        <w:t>.99 which is defiantly overfitting</w:t>
+        <w:t xml:space="preserve">We </w:t>
+      </w:r>
+      <w:r>
+        <w:rPr>
+          <w:rFonts w:eastAsiaTheme="minorEastAsia"/>
+        </w:rPr>
+        <w:t>tried</w:t>
+      </w:r>
+      <w:r>
+        <w:rPr>
+          <w:rFonts w:eastAsiaTheme="minorEastAsia"/>
+        </w:rPr>
+        <w:t xml:space="preserve"> 5 and we have no over fitting, and then we tried 20 but </w:t>
+      </w:r>
+      <w:r>
+        <w:rPr>
+          <w:rFonts w:eastAsiaTheme="minorEastAsia"/>
+        </w:rPr>
+        <w:t>we had an</w:t>
+      </w:r>
+      <w:r>
+        <w:rPr>
+          <w:rFonts w:eastAsiaTheme="minorEastAsia"/>
+        </w:rPr>
+        <w:t xml:space="preserve"> accuracy of </w:t>
+      </w:r>
+      <m:oMath>
+        <m:r>
+          <w:rPr>
+            <w:rFonts w:ascii="Cambria Math" w:eastAsiaTheme="minorEastAsia" w:hAnsi="Cambria Math"/>
+          </w:rPr>
+          <m:t>0.99</m:t>
+        </m:r>
+      </m:oMath>
+      <w:r>
+        <w:rPr>
+          <w:rFonts w:eastAsiaTheme="minorEastAsia"/>
+        </w:rPr>
+        <w:t xml:space="preserve"> which </w:t>
+      </w:r>
+      <w:r>
+        <w:rPr>
+          <w:rFonts w:eastAsiaTheme="minorEastAsia"/>
+        </w:rPr>
+        <w:t xml:space="preserve">were an </w:t>
+      </w:r>
+      <w:r>
+        <w:rPr>
+          <w:rFonts w:eastAsiaTheme="minorEastAsia"/>
+        </w:rPr>
+        <w:t>overfitting</w:t>
+      </w:r>
+      <w:r>
+        <w:rPr>
+          <w:rFonts w:eastAsiaTheme="minorEastAsia"/>
+        </w:rPr>
+        <w:t xml:space="preserve"> (according to the test accuracy and the escalading of the training process)</w:t>
       </w:r>
       <w:r>
         <w:rPr>
@@ -1876,7 +2158,19 @@
         <w:rPr>
           <w:rFonts w:eastAsiaTheme="minorEastAsia"/>
         </w:rPr>
-        <w:t xml:space="preserve"> and we try in the middle (13) and we got </w:t>
+        <w:t xml:space="preserve"> and we </w:t>
+      </w:r>
+      <w:r>
+        <w:rPr>
+          <w:rFonts w:eastAsiaTheme="minorEastAsia"/>
+        </w:rPr>
+        <w:t>tried something</w:t>
+      </w:r>
+      <w:r>
+        <w:rPr>
+          <w:rFonts w:eastAsiaTheme="minorEastAsia"/>
+        </w:rPr>
+        <w:t xml:space="preserve"> in the middle (13) and we got </w:t>
       </w:r>
       <w:r>
         <w:rPr>
@@ -1888,7 +2182,19 @@
         <w:rPr>
           <w:rFonts w:eastAsiaTheme="minorEastAsia"/>
         </w:rPr>
-        <w:t>re is a bit of over fitting and</w:t>
+        <w:t xml:space="preserve">re is </w:t>
+      </w:r>
+      <w:r>
+        <w:rPr>
+          <w:rFonts w:eastAsiaTheme="minorEastAsia"/>
+        </w:rPr>
+        <w:t>an</w:t>
+      </w:r>
+      <w:r>
+        <w:rPr>
+          <w:rFonts w:eastAsiaTheme="minorEastAsia"/>
+        </w:rPr>
+        <w:t xml:space="preserve"> overfitting</w:t>
       </w:r>
       <w:r>
         <w:rPr>
@@ -1900,13 +2206,31 @@
         <w:rPr>
           <w:rFonts w:eastAsiaTheme="minorEastAsia"/>
         </w:rPr>
+        <w:t xml:space="preserve"> and</w:t>
+      </w:r>
+      <w:r>
+        <w:rPr>
+          <w:rFonts w:eastAsiaTheme="minorEastAsia"/>
+        </w:rPr>
         <w:t xml:space="preserve"> </w:t>
       </w:r>
       <w:r>
         <w:rPr>
           <w:rFonts w:eastAsiaTheme="minorEastAsia"/>
         </w:rPr>
-        <w:t>then we tried 10 which and got 0.96 (in split SVM) which sounds like the best accuracy without overfitting for this data</w:t>
+        <w:t xml:space="preserve">then we tried 10 which </w:t>
+      </w:r>
+      <w:r>
+        <w:rPr>
+          <w:rFonts w:eastAsiaTheme="minorEastAsia"/>
+        </w:rPr>
+        <w:t>give us an accuracy of</w:t>
+      </w:r>
+      <w:r>
+        <w:rPr>
+          <w:rFonts w:eastAsiaTheme="minorEastAsia"/>
+        </w:rPr>
+        <w:t xml:space="preserve"> 0.96 (in split SVM) which sounds like the best accuracy without overfitting for this data</w:t>
       </w:r>
       <w:r>
         <w:rPr>
@@ -1917,7 +2241,7 @@
     </w:p>
     <w:p>
       <w:pPr>
-        <w:pStyle w:val="a4"/>
+        <w:pStyle w:val="ListParagraph"/>
         <w:bidi w:val="0"/>
         <w:rPr>
           <w:rFonts w:eastAsiaTheme="minorEastAsia"/>
@@ -1934,7 +2258,19 @@
         <w:rPr>
           <w:rFonts w:eastAsiaTheme="minorEastAsia"/>
         </w:rPr>
-        <w:t>after we finished we return</w:t>
+        <w:t xml:space="preserve">after we </w:t>
+      </w:r>
+      <w:r>
+        <w:rPr>
+          <w:rFonts w:eastAsiaTheme="minorEastAsia"/>
+        </w:rPr>
+        <w:t>finished,</w:t>
+      </w:r>
+      <w:r>
+        <w:rPr>
+          <w:rFonts w:eastAsiaTheme="minorEastAsia"/>
+        </w:rPr>
+        <w:t xml:space="preserve"> we return</w:t>
       </w:r>
       <w:r>
         <w:rPr>
@@ -1980,7 +2316,7 @@
 </file>
 
 <file path=word/numbering.xml><?xml version="1.0" encoding="utf-8"?>
-<w:numbering xmlns:wpc="http://schemas.microsoft.com/office/word/2010/wordprocessingCanvas" xmlns:cx="http://schemas.microsoft.com/office/drawing/2014/chartex" xmlns:mc="http://schemas.openxmlformats.org/markup-compatibility/2006" xmlns:o="urn:schemas-microsoft-com:office:office" xmlns:r="http://schemas.openxmlformats.org/officeDocument/2006/relationships" xmlns:m="http://schemas.openxmlformats.org/officeDocument/2006/math" xmlns:v="urn:schemas-microsoft-com:vml" xmlns:wp14="http://schemas.microsoft.com/office/word/2010/wordprocessingDrawing" xmlns:wp="http://schemas.openxmlformats.org/drawingml/2006/wordprocessingDrawing" xmlns:w10="urn:schemas-microsoft-com:office:word" xmlns:w="http://schemas.openxmlformats.org/wordprocessingml/2006/main" xmlns:w14="http://schemas.microsoft.com/office/word/2010/wordml" xmlns:w15="http://schemas.microsoft.com/office/word/2012/wordml" xmlns:w16se="http://schemas.microsoft.com/office/word/2015/wordml/symex" xmlns:wpg="http://schemas.microsoft.com/office/word/2010/wordprocessingGroup" xmlns:wpi="http://schemas.microsoft.com/office/word/2010/wordprocessingInk" xmlns:wne="http://schemas.microsoft.com/office/word/2006/wordml" xmlns:wps="http://schemas.microsoft.com/office/word/2010/wordprocessingShape" mc:Ignorable="w14 w15 w16se wp14">
+<w:numbering xmlns:wpc="http://schemas.microsoft.com/office/word/2010/wordprocessingCanvas" xmlns:cx="http://schemas.microsoft.com/office/drawing/2014/chartex" xmlns:cx1="http://schemas.microsoft.com/office/drawing/2015/9/8/chartex" xmlns:cx2="http://schemas.microsoft.com/office/drawing/2015/10/21/chartex" xmlns:cx3="http://schemas.microsoft.com/office/drawing/2016/5/9/chartex" xmlns:cx4="http://schemas.microsoft.com/office/drawing/2016/5/10/chartex" xmlns:cx5="http://schemas.microsoft.com/office/drawing/2016/5/11/chartex" xmlns:cx6="http://schemas.microsoft.com/office/drawing/2016/5/12/chartex" xmlns:cx7="http://schemas.microsoft.com/office/drawing/2016/5/13/chartex" xmlns:cx8="http://schemas.microsoft.com/office/drawing/2016/5/14/chartex" xmlns:mc="http://schemas.openxmlformats.org/markup-compatibility/2006" xmlns:aink="http://schemas.microsoft.com/office/drawing/2016/ink" xmlns:am3d="http://schemas.microsoft.com/office/drawing/2017/model3d" xmlns:o="urn:schemas-microsoft-com:office:office" xmlns:oel="http://schemas.microsoft.com/office/2019/extlst" xmlns:r="http://schemas.openxmlformats.org/officeDocument/2006/relationships" xmlns:m="http://schemas.openxmlformats.org/officeDocument/2006/math" xmlns:v="urn:schemas-microsoft-com:vml" xmlns:wp14="http://schemas.microsoft.com/office/word/2010/wordprocessingDrawing" xmlns:wp="http://schemas.openxmlformats.org/drawingml/2006/wordprocessingDrawing" xmlns:w10="urn:schemas-microsoft-com:office:word" xmlns:w="http://schemas.openxmlformats.org/wordprocessingml/2006/main" xmlns:w14="http://schemas.microsoft.com/office/word/2010/wordml" xmlns:w15="http://schemas.microsoft.com/office/word/2012/wordml" xmlns:w16cex="http://schemas.microsoft.com/office/word/2018/wordml/cex" xmlns:w16cid="http://schemas.microsoft.com/office/word/2016/wordml/cid" xmlns:w16="http://schemas.microsoft.com/office/word/2018/wordml" xmlns:w16sdtdh="http://schemas.microsoft.com/office/word/2020/wordml/sdtdatahash" xmlns:w16se="http://schemas.microsoft.com/office/word/2015/wordml/symex" xmlns:wpg="http://schemas.microsoft.com/office/word/2010/wordprocessingGroup" xmlns:wpi="http://schemas.microsoft.com/office/word/2010/wordprocessingInk" xmlns:wne="http://schemas.microsoft.com/office/word/2006/wordml" xmlns:wps="http://schemas.microsoft.com/office/word/2010/wordprocessingShape" mc:Ignorable="w14 w15 w16se w16cid w16 w16cex w16sdtdh wp14">
   <w:abstractNum w:abstractNumId="0" w15:restartNumberingAfterBreak="0">
     <w:nsid w:val="227A69DB"/>
     <w:multiLevelType w:val="hybridMultilevel"/>
@@ -2248,20 +2584,20 @@
       </w:pPr>
     </w:lvl>
   </w:abstractNum>
-  <w:num w:numId="1">
+  <w:num w:numId="1" w16cid:durableId="1100251001">
     <w:abstractNumId w:val="1"/>
   </w:num>
-  <w:num w:numId="2">
+  <w:num w:numId="2" w16cid:durableId="123038943">
     <w:abstractNumId w:val="0"/>
   </w:num>
-  <w:num w:numId="3">
+  <w:num w:numId="3" w16cid:durableId="173035510">
     <w:abstractNumId w:val="2"/>
   </w:num>
 </w:numbering>
 </file>
 
 <file path=word/styles.xml><?xml version="1.0" encoding="utf-8"?>
-<w:styles xmlns:mc="http://schemas.openxmlformats.org/markup-compatibility/2006" xmlns:r="http://schemas.openxmlformats.org/officeDocument/2006/relationships" xmlns:w="http://schemas.openxmlformats.org/wordprocessingml/2006/main" xmlns:w14="http://schemas.microsoft.com/office/word/2010/wordml" xmlns:w15="http://schemas.microsoft.com/office/word/2012/wordml" xmlns:w16se="http://schemas.microsoft.com/office/word/2015/wordml/symex" mc:Ignorable="w14 w15 w16se">
+<w:styles xmlns:mc="http://schemas.openxmlformats.org/markup-compatibility/2006" xmlns:r="http://schemas.openxmlformats.org/officeDocument/2006/relationships" xmlns:w="http://schemas.openxmlformats.org/wordprocessingml/2006/main" xmlns:w14="http://schemas.microsoft.com/office/word/2010/wordml" xmlns:w15="http://schemas.microsoft.com/office/word/2012/wordml" xmlns:w16cex="http://schemas.microsoft.com/office/word/2018/wordml/cex" xmlns:w16cid="http://schemas.microsoft.com/office/word/2016/wordml/cid" xmlns:w16="http://schemas.microsoft.com/office/word/2018/wordml" xmlns:w16sdtdh="http://schemas.microsoft.com/office/word/2020/wordml/sdtdatahash" xmlns:w16se="http://schemas.microsoft.com/office/word/2015/wordml/symex" mc:Ignorable="w14 w15 w16se w16cid w16 w16cex w16sdtdh">
   <w:docDefaults>
     <w:rPrDefault>
       <w:rPr>
@@ -2277,7 +2613,7 @@
       </w:pPr>
     </w:pPrDefault>
   </w:docDefaults>
-  <w:latentStyles w:defLockedState="0" w:defUIPriority="99" w:defSemiHidden="0" w:defUnhideWhenUsed="0" w:defQFormat="0" w:count="371">
+  <w:latentStyles w:defLockedState="0" w:defUIPriority="99" w:defSemiHidden="0" w:defUnhideWhenUsed="0" w:defQFormat="0" w:count="376">
     <w:lsdException w:name="Normal" w:uiPriority="0" w:qFormat="1"/>
     <w:lsdException w:name="heading 1" w:uiPriority="9" w:qFormat="1"/>
     <w:lsdException w:name="heading 2" w:semiHidden="1" w:uiPriority="9" w:unhideWhenUsed="1" w:qFormat="1"/>
@@ -2649,21 +2985,26 @@
     <w:lsdException w:name="List Table 5 Dark Accent 6" w:uiPriority="50"/>
     <w:lsdException w:name="List Table 6 Colorful Accent 6" w:uiPriority="51"/>
     <w:lsdException w:name="List Table 7 Colorful Accent 6" w:uiPriority="52"/>
+    <w:lsdException w:name="Mention" w:semiHidden="1" w:unhideWhenUsed="1"/>
+    <w:lsdException w:name="Smart Hyperlink" w:semiHidden="1" w:unhideWhenUsed="1"/>
+    <w:lsdException w:name="Hashtag" w:semiHidden="1" w:unhideWhenUsed="1"/>
+    <w:lsdException w:name="Unresolved Mention" w:semiHidden="1" w:unhideWhenUsed="1"/>
+    <w:lsdException w:name="Smart Link" w:semiHidden="1" w:unhideWhenUsed="1"/>
   </w:latentStyles>
-  <w:style w:type="paragraph" w:default="1" w:styleId="a">
+  <w:style w:type="paragraph" w:default="1" w:styleId="Normal">
     <w:name w:val="Normal"/>
     <w:qFormat/>
     <w:pPr>
       <w:bidi/>
     </w:pPr>
   </w:style>
-  <w:style w:type="character" w:default="1" w:styleId="a0">
+  <w:style w:type="character" w:default="1" w:styleId="DefaultParagraphFont">
     <w:name w:val="Default Paragraph Font"/>
     <w:uiPriority w:val="1"/>
     <w:semiHidden/>
     <w:unhideWhenUsed/>
   </w:style>
-  <w:style w:type="table" w:default="1" w:styleId="a1">
+  <w:style w:type="table" w:default="1" w:styleId="TableNormal">
     <w:name w:val="Normal Table"/>
     <w:uiPriority w:val="99"/>
     <w:semiHidden/>
@@ -2678,15 +3019,15 @@
       </w:tblCellMar>
     </w:tblPr>
   </w:style>
-  <w:style w:type="numbering" w:default="1" w:styleId="a2">
+  <w:style w:type="numbering" w:default="1" w:styleId="NoList">
     <w:name w:val="No List"/>
     <w:uiPriority w:val="99"/>
     <w:semiHidden/>
     <w:unhideWhenUsed/>
   </w:style>
-  <w:style w:type="character" w:styleId="a3">
+  <w:style w:type="character" w:styleId="PlaceholderText">
     <w:name w:val="Placeholder Text"/>
-    <w:basedOn w:val="a0"/>
+    <w:basedOn w:val="DefaultParagraphFont"/>
     <w:uiPriority w:val="99"/>
     <w:semiHidden/>
     <w:rsid w:val="009F69A5"/>
@@ -2694,9 +3035,9 @@
       <w:color w:val="808080"/>
     </w:rPr>
   </w:style>
-  <w:style w:type="paragraph" w:styleId="a4">
+  <w:style w:type="paragraph" w:styleId="ListParagraph">
     <w:name w:val="List Paragraph"/>
-    <w:basedOn w:val="a"/>
+    <w:basedOn w:val="Normal"/>
     <w:uiPriority w:val="34"/>
     <w:qFormat/>
     <w:rsid w:val="00C924E7"/>
